--- a/StepByStepBuildGuild.docx
+++ b/StepByStepBuildGuild.docx
@@ -297,7 +297,15 @@
         <w:t xml:space="preserve">cause and fixed: </w:t>
       </w:r>
       <w:r>
-        <w:t xml:space="preserve">typescript is not installed globally, </w:t>
+        <w:t xml:space="preserve">typescript </w:t>
+      </w:r>
+      <w:proofErr w:type="gramStart"/>
+      <w:r>
+        <w:t>is</w:t>
+      </w:r>
+      <w:proofErr w:type="gramEnd"/>
+      <w:r>
+        <w:t xml:space="preserve"> not installed globally, </w:t>
       </w:r>
     </w:p>
     <w:p>
@@ -456,10 +464,7 @@
       </w:r>
       <w:proofErr w:type="spellEnd"/>
       <w:r>
-        <w:t>\shared\</w:t>
-      </w:r>
-      <w:r>
-        <w:t>services</w:t>
+        <w:t>\shared\services</w:t>
       </w:r>
       <w:r>
         <w:tab/>
@@ -489,10 +494,7 @@
       </w:r>
       <w:proofErr w:type="spellEnd"/>
       <w:r>
-        <w:t>\shared\services</w:t>
-      </w:r>
-      <w:r>
-        <w:t>\</w:t>
+        <w:t>\shared\services\</w:t>
       </w:r>
       <w:proofErr w:type="spellStart"/>
       <w:r>
@@ -522,10 +524,7 @@
       </w:r>
       <w:proofErr w:type="spellEnd"/>
       <w:r>
-        <w:t>\shared\s</w:t>
-      </w:r>
-      <w:r>
-        <w:t>ockets</w:t>
+        <w:t>\shared\sockets</w:t>
       </w:r>
       <w:r>
         <w:tab/>
@@ -544,10 +543,7 @@
       </w:r>
       <w:proofErr w:type="spellEnd"/>
       <w:r>
-        <w:t>\shared\</w:t>
-      </w:r>
-      <w:r>
-        <w:t>workers</w:t>
+        <w:t>\shared\workers</w:t>
       </w:r>
       <w:r>
         <w:tab/>
@@ -644,10 +640,7 @@
       </w:r>
       <w:proofErr w:type="spellStart"/>
       <w:r>
-        <w:t>routes</w:t>
-      </w:r>
-      <w:r>
-        <w:t>.ts</w:t>
+        <w:t>routes.ts</w:t>
       </w:r>
       <w:proofErr w:type="spellEnd"/>
       <w:r>
@@ -888,6 +881,7 @@
         <w:t xml:space="preserve">, </w:t>
       </w:r>
       <w:proofErr w:type="spellStart"/>
+      <w:proofErr w:type="gramStart"/>
       <w:r>
         <w:rPr>
           <w:rFonts w:ascii="Consolas" w:eastAsia="Times New Roman" w:hAnsi="Consolas" w:cs="Times New Roman"/>
@@ -905,7 +899,17 @@
           <w:sz w:val="21"/>
           <w:szCs w:val="21"/>
         </w:rPr>
-        <w:t xml:space="preserve"> } </w:t>
+        <w:t xml:space="preserve"> }</w:t>
+      </w:r>
+      <w:proofErr w:type="gramEnd"/>
+      <w:r>
+        <w:rPr>
+          <w:rFonts w:ascii="Consolas" w:eastAsia="Times New Roman" w:hAnsi="Consolas" w:cs="Times New Roman"/>
+          <w:color w:val="D4D4D4"/>
+          <w:sz w:val="21"/>
+          <w:szCs w:val="21"/>
+        </w:rPr>
+        <w:t xml:space="preserve"> </w:t>
       </w:r>
       <w:r>
         <w:rPr>
@@ -997,8 +1001,13 @@
       </w:r>
     </w:p>
     <w:p>
-      <w:r>
-        <w:t>helmet : a security library</w:t>
+      <w:proofErr w:type="gramStart"/>
+      <w:r>
+        <w:t>helmet :</w:t>
+      </w:r>
+      <w:proofErr w:type="gramEnd"/>
+      <w:r>
+        <w:t xml:space="preserve"> a security library</w:t>
       </w:r>
     </w:p>
     <w:p>
@@ -1320,12 +1329,22 @@
         <w:t xml:space="preserve">script to </w:t>
       </w:r>
       <w:proofErr w:type="spellStart"/>
+      <w:proofErr w:type="gramStart"/>
       <w:r>
         <w:t>package.json</w:t>
       </w:r>
       <w:proofErr w:type="spellEnd"/>
-      <w:r>
-        <w:t xml:space="preserve">, note: if we specify “dev”. later on if we call </w:t>
+      <w:proofErr w:type="gramEnd"/>
+      <w:r>
+        <w:t xml:space="preserve">, note: if we specify “dev”. later </w:t>
+      </w:r>
+      <w:proofErr w:type="gramStart"/>
+      <w:r>
+        <w:t>on</w:t>
+      </w:r>
+      <w:proofErr w:type="gramEnd"/>
+      <w:r>
+        <w:t xml:space="preserve"> if we call </w:t>
       </w:r>
       <w:proofErr w:type="spellStart"/>
       <w:r>
@@ -1456,8 +1475,13 @@
       <w:pPr>
         <w:spacing w:after="0" w:line="240" w:lineRule="auto"/>
       </w:pPr>
-      <w:r>
-        <w:t xml:space="preserve">so all folder can be relative </w:t>
+      <w:proofErr w:type="gramStart"/>
+      <w:r>
+        <w:t>so</w:t>
+      </w:r>
+      <w:proofErr w:type="gramEnd"/>
+      <w:r>
+        <w:t xml:space="preserve"> all folder can be relative </w:t>
       </w:r>
       <w:r>
         <w:t>and still read by the typescript</w:t>
@@ -1943,7 +1967,17 @@
           <w:sz w:val="21"/>
           <w:szCs w:val="21"/>
         </w:rPr>
-        <w:t xml:space="preserve"> { </w:t>
+        <w:t xml:space="preserve"> </w:t>
+      </w:r>
+      <w:proofErr w:type="gramStart"/>
+      <w:r>
+        <w:rPr>
+          <w:rFonts w:ascii="Consolas" w:eastAsia="Times New Roman" w:hAnsi="Consolas" w:cs="Times New Roman"/>
+          <w:color w:val="D4D4D4"/>
+          <w:sz w:val="21"/>
+          <w:szCs w:val="21"/>
+        </w:rPr>
+        <w:t xml:space="preserve">{ </w:t>
       </w:r>
       <w:r>
         <w:rPr>
@@ -1954,6 +1988,7 @@
         </w:rPr>
         <w:t>Server</w:t>
       </w:r>
+      <w:proofErr w:type="gramEnd"/>
       <w:r>
         <w:rPr>
           <w:rFonts w:ascii="Consolas" w:eastAsia="Times New Roman" w:hAnsi="Consolas" w:cs="Times New Roman"/>
@@ -2027,7 +2062,17 @@
           <w:sz w:val="21"/>
           <w:szCs w:val="21"/>
         </w:rPr>
-        <w:t xml:space="preserve"> { </w:t>
+        <w:t xml:space="preserve"> </w:t>
+      </w:r>
+      <w:proofErr w:type="gramStart"/>
+      <w:r>
+        <w:rPr>
+          <w:rFonts w:ascii="Consolas" w:eastAsia="Times New Roman" w:hAnsi="Consolas" w:cs="Times New Roman"/>
+          <w:color w:val="D4D4D4"/>
+          <w:sz w:val="21"/>
+          <w:szCs w:val="21"/>
+        </w:rPr>
+        <w:t xml:space="preserve">{ </w:t>
       </w:r>
       <w:proofErr w:type="spellStart"/>
       <w:r>
@@ -2040,6 +2085,7 @@
         <w:t>createClient</w:t>
       </w:r>
       <w:proofErr w:type="spellEnd"/>
+      <w:proofErr w:type="gramEnd"/>
       <w:r>
         <w:rPr>
           <w:rFonts w:ascii="Consolas" w:eastAsia="Times New Roman" w:hAnsi="Consolas" w:cs="Times New Roman"/>
@@ -2133,7 +2179,17 @@
           <w:sz w:val="21"/>
           <w:szCs w:val="21"/>
         </w:rPr>
-        <w:t xml:space="preserve"> { </w:t>
+        <w:t xml:space="preserve"> </w:t>
+      </w:r>
+      <w:proofErr w:type="gramStart"/>
+      <w:r>
+        <w:rPr>
+          <w:rFonts w:ascii="Consolas" w:eastAsia="Times New Roman" w:hAnsi="Consolas" w:cs="Times New Roman"/>
+          <w:color w:val="D4D4D4"/>
+          <w:sz w:val="21"/>
+          <w:szCs w:val="21"/>
+        </w:rPr>
+        <w:t xml:space="preserve">{ </w:t>
       </w:r>
       <w:proofErr w:type="spellStart"/>
       <w:r>
@@ -2146,6 +2202,7 @@
         <w:t>createAdapter</w:t>
       </w:r>
       <w:proofErr w:type="spellEnd"/>
+      <w:proofErr w:type="gramEnd"/>
       <w:r>
         <w:rPr>
           <w:rFonts w:ascii="Consolas" w:eastAsia="Times New Roman" w:hAnsi="Consolas" w:cs="Times New Roman"/>
@@ -2215,7 +2272,15 @@
     <w:p/>
     <w:p>
       <w:r>
-        <w:t xml:space="preserve">add this constant to .env file : </w:t>
+        <w:t xml:space="preserve">add this constant to .env </w:t>
+      </w:r>
+      <w:proofErr w:type="gramStart"/>
+      <w:r>
+        <w:t>file :</w:t>
+      </w:r>
+      <w:proofErr w:type="gramEnd"/>
+      <w:r>
+        <w:t xml:space="preserve"> </w:t>
       </w:r>
       <w:r>
         <w:t>REDIS_HOST = '</w:t>
@@ -2281,12 +2346,17 @@
         <w:t xml:space="preserve">update </w:t>
       </w:r>
       <w:proofErr w:type="spellStart"/>
+      <w:proofErr w:type="gramStart"/>
       <w:r>
         <w:t>startServer</w:t>
       </w:r>
       <w:proofErr w:type="spellEnd"/>
       <w:r>
-        <w:t>()</w:t>
+        <w:t>(</w:t>
+      </w:r>
+      <w:proofErr w:type="gramEnd"/>
+      <w:r>
+        <w:t>)</w:t>
       </w:r>
     </w:p>
     <w:p>
@@ -2621,8 +2691,13 @@
         <w:t>bunyan</w:t>
       </w:r>
       <w:proofErr w:type="spellEnd"/>
-      <w:r>
-        <w:t xml:space="preserve">’; </w:t>
+      <w:proofErr w:type="gramStart"/>
+      <w:r>
+        <w:t>’;</w:t>
+      </w:r>
+      <w:proofErr w:type="gramEnd"/>
+      <w:r>
+        <w:t xml:space="preserve"> </w:t>
       </w:r>
     </w:p>
     <w:p>
@@ -2725,6 +2800,7 @@
         <w:t xml:space="preserve"> = </w:t>
       </w:r>
       <w:proofErr w:type="spellStart"/>
+      <w:proofErr w:type="gramStart"/>
       <w:r>
         <w:rPr>
           <w:rFonts w:ascii="Consolas" w:eastAsia="Times New Roman" w:hAnsi="Consolas" w:cs="Times New Roman"/>
@@ -2753,6 +2829,7 @@
         <w:t>createLogger</w:t>
       </w:r>
       <w:proofErr w:type="spellEnd"/>
+      <w:proofErr w:type="gramEnd"/>
       <w:r>
         <w:rPr>
           <w:rFonts w:ascii="Consolas" w:eastAsia="Times New Roman" w:hAnsi="Consolas" w:cs="Times New Roman"/>
@@ -2809,10 +2886,12 @@
     </w:p>
     <w:p>
       <w:proofErr w:type="spellStart"/>
+      <w:proofErr w:type="gramStart"/>
       <w:r>
         <w:t>log.error</w:t>
       </w:r>
       <w:proofErr w:type="spellEnd"/>
+      <w:proofErr w:type="gramEnd"/>
       <w:r>
         <w:t xml:space="preserve">() or log.info to log the </w:t>
       </w:r>
@@ -2857,13 +2936,18 @@
     </w:p>
     <w:p>
       <w:r>
-        <w:t>create a file name .</w:t>
+        <w:t xml:space="preserve">create a file </w:t>
+      </w:r>
+      <w:proofErr w:type="gramStart"/>
+      <w:r>
+        <w:t>name .</w:t>
       </w:r>
       <w:proofErr w:type="spellStart"/>
       <w:r>
         <w:t>editorconfig</w:t>
       </w:r>
       <w:proofErr w:type="spellEnd"/>
+      <w:proofErr w:type="gramEnd"/>
       <w:r>
         <w:t xml:space="preserve"> under root folder</w:t>
       </w:r>
@@ -2937,11 +3021,19 @@
     </w:p>
     <w:p>
       <w:r>
-        <w:t>create a file name .</w:t>
-      </w:r>
-      <w:proofErr w:type="spellStart"/>
-      <w:r>
-        <w:t>prettierrc.json</w:t>
+        <w:t xml:space="preserve">create a file </w:t>
+      </w:r>
+      <w:proofErr w:type="gramStart"/>
+      <w:r>
+        <w:t>name .</w:t>
+      </w:r>
+      <w:proofErr w:type="spellStart"/>
+      <w:r>
+        <w:t>prettierrc</w:t>
+      </w:r>
+      <w:proofErr w:type="gramEnd"/>
+      <w:r>
+        <w:t>.json</w:t>
       </w:r>
       <w:proofErr w:type="spellEnd"/>
       <w:r>
@@ -3426,14 +3518,22 @@
     <w:p/>
     <w:p>
       <w:r>
-        <w:t xml:space="preserve">create a file name </w:t>
+        <w:t xml:space="preserve">create a file </w:t>
+      </w:r>
+      <w:proofErr w:type="gramStart"/>
+      <w:r>
+        <w:t xml:space="preserve">name </w:t>
       </w:r>
       <w:r>
         <w:t>.</w:t>
       </w:r>
       <w:proofErr w:type="spellStart"/>
       <w:r>
-        <w:t>eslintrc.json</w:t>
+        <w:t>eslintrc</w:t>
+      </w:r>
+      <w:proofErr w:type="gramEnd"/>
+      <w:r>
+        <w:t>.json</w:t>
       </w:r>
       <w:proofErr w:type="spellEnd"/>
       <w:r>
@@ -3775,6 +3875,7 @@
         <w:t>"</w:t>
       </w:r>
       <w:proofErr w:type="spellStart"/>
+      <w:proofErr w:type="gramStart"/>
       <w:r>
         <w:rPr>
           <w:rFonts w:ascii="Consolas" w:eastAsia="Times New Roman" w:hAnsi="Consolas" w:cs="Times New Roman"/>
@@ -3785,6 +3886,7 @@
         <w:t>eslint:recommended</w:t>
       </w:r>
       <w:proofErr w:type="spellEnd"/>
+      <w:proofErr w:type="gramEnd"/>
       <w:r>
         <w:rPr>
           <w:rFonts w:ascii="Consolas" w:eastAsia="Times New Roman" w:hAnsi="Consolas" w:cs="Times New Roman"/>
@@ -3831,7 +3933,27 @@
           <w:sz w:val="21"/>
           <w:szCs w:val="21"/>
         </w:rPr>
-        <w:t>"plugin:@typescript-</w:t>
+        <w:t>"</w:t>
+      </w:r>
+      <w:proofErr w:type="gramStart"/>
+      <w:r>
+        <w:rPr>
+          <w:rFonts w:ascii="Consolas" w:eastAsia="Times New Roman" w:hAnsi="Consolas" w:cs="Times New Roman"/>
+          <w:color w:val="CE9178"/>
+          <w:sz w:val="21"/>
+          <w:szCs w:val="21"/>
+        </w:rPr>
+        <w:t>plugin:@</w:t>
+      </w:r>
+      <w:proofErr w:type="gramEnd"/>
+      <w:r>
+        <w:rPr>
+          <w:rFonts w:ascii="Consolas" w:eastAsia="Times New Roman" w:hAnsi="Consolas" w:cs="Times New Roman"/>
+          <w:color w:val="CE9178"/>
+          <w:sz w:val="21"/>
+          <w:szCs w:val="21"/>
+        </w:rPr>
+        <w:t>typescript-</w:t>
       </w:r>
       <w:proofErr w:type="spellStart"/>
       <w:r>
@@ -3963,6 +4085,7 @@
         </w:rPr>
         <w:t>"</w:t>
       </w:r>
+      <w:proofErr w:type="gramStart"/>
       <w:r>
         <w:rPr>
           <w:rFonts w:ascii="Consolas" w:eastAsia="Times New Roman" w:hAnsi="Consolas" w:cs="Times New Roman"/>
@@ -3972,6 +4095,7 @@
         </w:rPr>
         <w:t>:  {</w:t>
       </w:r>
+      <w:proofErr w:type="gramEnd"/>
     </w:p>
     <w:p>
       <w:pPr>
@@ -4031,6 +4155,7 @@
         </w:rPr>
         <w:t>:  </w:t>
       </w:r>
+      <w:proofErr w:type="gramStart"/>
       <w:r>
         <w:rPr>
           <w:rFonts w:ascii="Consolas" w:eastAsia="Times New Roman" w:hAnsi="Consolas" w:cs="Times New Roman"/>
@@ -4056,7 +4181,17 @@
           <w:sz w:val="21"/>
           <w:szCs w:val="21"/>
         </w:rPr>
-        <w:t>// Allows for the parsing of modern ECMAScript features</w:t>
+        <w:t>/</w:t>
+      </w:r>
+      <w:proofErr w:type="gramEnd"/>
+      <w:r>
+        <w:rPr>
+          <w:rFonts w:ascii="Consolas" w:eastAsia="Times New Roman" w:hAnsi="Consolas" w:cs="Times New Roman"/>
+          <w:color w:val="6A9955"/>
+          <w:sz w:val="21"/>
+          <w:szCs w:val="21"/>
+        </w:rPr>
+        <w:t>/ Allows for the parsing of modern ECMAScript features</w:t>
       </w:r>
     </w:p>
     <w:p>
@@ -4124,7 +4259,17 @@
           <w:sz w:val="21"/>
           <w:szCs w:val="21"/>
         </w:rPr>
-        <w:t>"module"</w:t>
+        <w:t>"module</w:t>
+      </w:r>
+      <w:proofErr w:type="gramStart"/>
+      <w:r>
+        <w:rPr>
+          <w:rFonts w:ascii="Consolas" w:eastAsia="Times New Roman" w:hAnsi="Consolas" w:cs="Times New Roman"/>
+          <w:color w:val="CE9178"/>
+          <w:sz w:val="21"/>
+          <w:szCs w:val="21"/>
+        </w:rPr>
+        <w:t>"</w:t>
       </w:r>
       <w:r>
         <w:rPr>
@@ -4142,7 +4287,17 @@
           <w:sz w:val="21"/>
           <w:szCs w:val="21"/>
         </w:rPr>
-        <w:t>// Allows for the use of imports</w:t>
+        <w:t>/</w:t>
+      </w:r>
+      <w:proofErr w:type="gramEnd"/>
+      <w:r>
+        <w:rPr>
+          <w:rFonts w:ascii="Consolas" w:eastAsia="Times New Roman" w:hAnsi="Consolas" w:cs="Times New Roman"/>
+          <w:color w:val="6A9955"/>
+          <w:sz w:val="21"/>
+          <w:szCs w:val="21"/>
+        </w:rPr>
+        <w:t>/ Allows for the use of imports</w:t>
       </w:r>
     </w:p>
     <w:p>
@@ -4307,7 +4462,27 @@
           <w:sz w:val="21"/>
           <w:szCs w:val="21"/>
         </w:rPr>
-        <w:t>"space-before-function-</w:t>
+        <w:t>"</w:t>
+      </w:r>
+      <w:proofErr w:type="gramStart"/>
+      <w:r>
+        <w:rPr>
+          <w:rFonts w:ascii="Consolas" w:eastAsia="Times New Roman" w:hAnsi="Consolas" w:cs="Times New Roman"/>
+          <w:color w:val="9CDCFE"/>
+          <w:sz w:val="21"/>
+          <w:szCs w:val="21"/>
+        </w:rPr>
+        <w:t>space</w:t>
+      </w:r>
+      <w:proofErr w:type="gramEnd"/>
+      <w:r>
+        <w:rPr>
+          <w:rFonts w:ascii="Consolas" w:eastAsia="Times New Roman" w:hAnsi="Consolas" w:cs="Times New Roman"/>
+          <w:color w:val="9CDCFE"/>
+          <w:sz w:val="21"/>
+          <w:szCs w:val="21"/>
+        </w:rPr>
+        <w:t>-before-function-</w:t>
       </w:r>
       <w:proofErr w:type="spellStart"/>
       <w:r>
@@ -4533,7 +4708,27 @@
           <w:sz w:val="21"/>
           <w:szCs w:val="21"/>
         </w:rPr>
-        <w:t>"no-return-assign"</w:t>
+        <w:t>"</w:t>
+      </w:r>
+      <w:proofErr w:type="gramStart"/>
+      <w:r>
+        <w:rPr>
+          <w:rFonts w:ascii="Consolas" w:eastAsia="Times New Roman" w:hAnsi="Consolas" w:cs="Times New Roman"/>
+          <w:color w:val="9CDCFE"/>
+          <w:sz w:val="21"/>
+          <w:szCs w:val="21"/>
+        </w:rPr>
+        <w:t>no</w:t>
+      </w:r>
+      <w:proofErr w:type="gramEnd"/>
+      <w:r>
+        <w:rPr>
+          <w:rFonts w:ascii="Consolas" w:eastAsia="Times New Roman" w:hAnsi="Consolas" w:cs="Times New Roman"/>
+          <w:color w:val="9CDCFE"/>
+          <w:sz w:val="21"/>
+          <w:szCs w:val="21"/>
+        </w:rPr>
+        <w:t>-return-assign"</w:t>
       </w:r>
       <w:r>
         <w:rPr>
@@ -4917,6 +5112,3530 @@
       <w:proofErr w:type="spellEnd"/>
       <w:r>
         <w:t xml:space="preserve"> file</w:t>
+      </w:r>
+    </w:p>
+    <w:p>
+      <w:pPr>
+        <w:pStyle w:val="Heading2"/>
+        <w:numPr>
+          <w:ilvl w:val="1"/>
+          <w:numId w:val="1"/>
+        </w:numPr>
+      </w:pPr>
+      <w:r>
+        <w:t>change absolute import</w:t>
+      </w:r>
+    </w:p>
+    <w:p>
+      <w:proofErr w:type="spellStart"/>
+      <w:r>
+        <w:t>npm</w:t>
+      </w:r>
+      <w:proofErr w:type="spellEnd"/>
+      <w:r>
+        <w:t xml:space="preserve"> </w:t>
+      </w:r>
+      <w:proofErr w:type="spellStart"/>
+      <w:r>
+        <w:t>i</w:t>
+      </w:r>
+      <w:proofErr w:type="spellEnd"/>
+      <w:r>
+        <w:t xml:space="preserve"> </w:t>
+      </w:r>
+      <w:proofErr w:type="spellStart"/>
+      <w:r>
+        <w:t>ttypescript</w:t>
+      </w:r>
+      <w:proofErr w:type="spellEnd"/>
+      <w:r>
+        <w:t xml:space="preserve"> typescript-transform-paths</w:t>
+      </w:r>
+    </w:p>
+    <w:p>
+      <w:r>
+        <w:t xml:space="preserve">add following to </w:t>
+      </w:r>
+      <w:proofErr w:type="spellStart"/>
+      <w:r>
+        <w:t>tsconfig.json</w:t>
+      </w:r>
+      <w:proofErr w:type="spellEnd"/>
+      <w:r>
+        <w:t xml:space="preserve"> file</w:t>
+      </w:r>
+    </w:p>
+    <w:p>
+      <w:pPr>
+        <w:shd w:val="clear" w:color="auto" w:fill="1E1E1E"/>
+        <w:spacing w:after="0" w:line="285" w:lineRule="atLeast"/>
+        <w:rPr>
+          <w:rFonts w:ascii="Consolas" w:eastAsia="Times New Roman" w:hAnsi="Consolas" w:cs="Times New Roman"/>
+          <w:color w:val="D4D4D4"/>
+          <w:sz w:val="21"/>
+          <w:szCs w:val="21"/>
+        </w:rPr>
+      </w:pPr>
+      <w:r>
+        <w:rPr>
+          <w:rFonts w:ascii="Consolas" w:eastAsia="Times New Roman" w:hAnsi="Consolas" w:cs="Times New Roman"/>
+          <w:color w:val="D4D4D4"/>
+          <w:sz w:val="21"/>
+          <w:szCs w:val="21"/>
+        </w:rPr>
+        <w:t xml:space="preserve">    </w:t>
+      </w:r>
+      <w:r>
+        <w:rPr>
+          <w:rFonts w:ascii="Consolas" w:eastAsia="Times New Roman" w:hAnsi="Consolas" w:cs="Times New Roman"/>
+          <w:color w:val="9CDCFE"/>
+          <w:sz w:val="21"/>
+          <w:szCs w:val="21"/>
+        </w:rPr>
+        <w:t>"plugins"</w:t>
+      </w:r>
+      <w:r>
+        <w:rPr>
+          <w:rFonts w:ascii="Consolas" w:eastAsia="Times New Roman" w:hAnsi="Consolas" w:cs="Times New Roman"/>
+          <w:color w:val="D4D4D4"/>
+          <w:sz w:val="21"/>
+          <w:szCs w:val="21"/>
+        </w:rPr>
+        <w:t>: [</w:t>
+      </w:r>
+    </w:p>
+    <w:p>
+      <w:pPr>
+        <w:shd w:val="clear" w:color="auto" w:fill="1E1E1E"/>
+        <w:spacing w:after="0" w:line="285" w:lineRule="atLeast"/>
+        <w:rPr>
+          <w:rFonts w:ascii="Consolas" w:eastAsia="Times New Roman" w:hAnsi="Consolas" w:cs="Times New Roman"/>
+          <w:color w:val="D4D4D4"/>
+          <w:sz w:val="21"/>
+          <w:szCs w:val="21"/>
+        </w:rPr>
+      </w:pPr>
+      <w:r>
+        <w:rPr>
+          <w:rFonts w:ascii="Consolas" w:eastAsia="Times New Roman" w:hAnsi="Consolas" w:cs="Times New Roman"/>
+          <w:color w:val="D4D4D4"/>
+          <w:sz w:val="21"/>
+          <w:szCs w:val="21"/>
+        </w:rPr>
+        <w:t xml:space="preserve">      </w:t>
+      </w:r>
+      <w:proofErr w:type="gramStart"/>
+      <w:r>
+        <w:rPr>
+          <w:rFonts w:ascii="Consolas" w:eastAsia="Times New Roman" w:hAnsi="Consolas" w:cs="Times New Roman"/>
+          <w:color w:val="D4D4D4"/>
+          <w:sz w:val="21"/>
+          <w:szCs w:val="21"/>
+        </w:rPr>
+        <w:t xml:space="preserve">{ </w:t>
+      </w:r>
+      <w:r>
+        <w:rPr>
+          <w:rFonts w:ascii="Consolas" w:eastAsia="Times New Roman" w:hAnsi="Consolas" w:cs="Times New Roman"/>
+          <w:color w:val="9CDCFE"/>
+          <w:sz w:val="21"/>
+          <w:szCs w:val="21"/>
+        </w:rPr>
+        <w:t>"</w:t>
+      </w:r>
+      <w:proofErr w:type="gramEnd"/>
+      <w:r>
+        <w:rPr>
+          <w:rFonts w:ascii="Consolas" w:eastAsia="Times New Roman" w:hAnsi="Consolas" w:cs="Times New Roman"/>
+          <w:color w:val="9CDCFE"/>
+          <w:sz w:val="21"/>
+          <w:szCs w:val="21"/>
+        </w:rPr>
+        <w:t>transform"</w:t>
+      </w:r>
+      <w:r>
+        <w:rPr>
+          <w:rFonts w:ascii="Consolas" w:eastAsia="Times New Roman" w:hAnsi="Consolas" w:cs="Times New Roman"/>
+          <w:color w:val="D4D4D4"/>
+          <w:sz w:val="21"/>
+          <w:szCs w:val="21"/>
+        </w:rPr>
+        <w:t xml:space="preserve">: </w:t>
+      </w:r>
+      <w:r>
+        <w:rPr>
+          <w:rFonts w:ascii="Consolas" w:eastAsia="Times New Roman" w:hAnsi="Consolas" w:cs="Times New Roman"/>
+          <w:color w:val="CE9178"/>
+          <w:sz w:val="21"/>
+          <w:szCs w:val="21"/>
+        </w:rPr>
+        <w:t>"typescript-transform-paths"</w:t>
+      </w:r>
+      <w:r>
+        <w:rPr>
+          <w:rFonts w:ascii="Consolas" w:eastAsia="Times New Roman" w:hAnsi="Consolas" w:cs="Times New Roman"/>
+          <w:color w:val="D4D4D4"/>
+          <w:sz w:val="21"/>
+          <w:szCs w:val="21"/>
+        </w:rPr>
+        <w:t xml:space="preserve"> },</w:t>
+      </w:r>
+    </w:p>
+    <w:p>
+      <w:pPr>
+        <w:shd w:val="clear" w:color="auto" w:fill="1E1E1E"/>
+        <w:spacing w:after="0" w:line="285" w:lineRule="atLeast"/>
+        <w:rPr>
+          <w:rFonts w:ascii="Consolas" w:eastAsia="Times New Roman" w:hAnsi="Consolas" w:cs="Times New Roman"/>
+          <w:color w:val="D4D4D4"/>
+          <w:sz w:val="21"/>
+          <w:szCs w:val="21"/>
+        </w:rPr>
+      </w:pPr>
+      <w:r>
+        <w:rPr>
+          <w:rFonts w:ascii="Consolas" w:eastAsia="Times New Roman" w:hAnsi="Consolas" w:cs="Times New Roman"/>
+          <w:color w:val="D4D4D4"/>
+          <w:sz w:val="21"/>
+          <w:szCs w:val="21"/>
+        </w:rPr>
+        <w:t xml:space="preserve">      </w:t>
+      </w:r>
+      <w:proofErr w:type="gramStart"/>
+      <w:r>
+        <w:rPr>
+          <w:rFonts w:ascii="Consolas" w:eastAsia="Times New Roman" w:hAnsi="Consolas" w:cs="Times New Roman"/>
+          <w:color w:val="D4D4D4"/>
+          <w:sz w:val="21"/>
+          <w:szCs w:val="21"/>
+        </w:rPr>
+        <w:t xml:space="preserve">{ </w:t>
+      </w:r>
+      <w:r>
+        <w:rPr>
+          <w:rFonts w:ascii="Consolas" w:eastAsia="Times New Roman" w:hAnsi="Consolas" w:cs="Times New Roman"/>
+          <w:color w:val="9CDCFE"/>
+          <w:sz w:val="21"/>
+          <w:szCs w:val="21"/>
+        </w:rPr>
+        <w:t>"</w:t>
+      </w:r>
+      <w:proofErr w:type="gramEnd"/>
+      <w:r>
+        <w:rPr>
+          <w:rFonts w:ascii="Consolas" w:eastAsia="Times New Roman" w:hAnsi="Consolas" w:cs="Times New Roman"/>
+          <w:color w:val="9CDCFE"/>
+          <w:sz w:val="21"/>
+          <w:szCs w:val="21"/>
+        </w:rPr>
+        <w:t>transform"</w:t>
+      </w:r>
+      <w:r>
+        <w:rPr>
+          <w:rFonts w:ascii="Consolas" w:eastAsia="Times New Roman" w:hAnsi="Consolas" w:cs="Times New Roman"/>
+          <w:color w:val="D4D4D4"/>
+          <w:sz w:val="21"/>
+          <w:szCs w:val="21"/>
+        </w:rPr>
+        <w:t xml:space="preserve">: </w:t>
+      </w:r>
+      <w:r>
+        <w:rPr>
+          <w:rFonts w:ascii="Consolas" w:eastAsia="Times New Roman" w:hAnsi="Consolas" w:cs="Times New Roman"/>
+          <w:color w:val="CE9178"/>
+          <w:sz w:val="21"/>
+          <w:szCs w:val="21"/>
+        </w:rPr>
+        <w:t>"typescript-transform-paths"</w:t>
+      </w:r>
+      <w:r>
+        <w:rPr>
+          <w:rFonts w:ascii="Consolas" w:eastAsia="Times New Roman" w:hAnsi="Consolas" w:cs="Times New Roman"/>
+          <w:color w:val="D4D4D4"/>
+          <w:sz w:val="21"/>
+          <w:szCs w:val="21"/>
+        </w:rPr>
+        <w:t xml:space="preserve">, </w:t>
+      </w:r>
+      <w:r>
+        <w:rPr>
+          <w:rFonts w:ascii="Consolas" w:eastAsia="Times New Roman" w:hAnsi="Consolas" w:cs="Times New Roman"/>
+          <w:color w:val="9CDCFE"/>
+          <w:sz w:val="21"/>
+          <w:szCs w:val="21"/>
+        </w:rPr>
+        <w:t>"</w:t>
+      </w:r>
+      <w:proofErr w:type="spellStart"/>
+      <w:r>
+        <w:rPr>
+          <w:rFonts w:ascii="Consolas" w:eastAsia="Times New Roman" w:hAnsi="Consolas" w:cs="Times New Roman"/>
+          <w:color w:val="9CDCFE"/>
+          <w:sz w:val="21"/>
+          <w:szCs w:val="21"/>
+        </w:rPr>
+        <w:t>afterDeclarations</w:t>
+      </w:r>
+      <w:proofErr w:type="spellEnd"/>
+      <w:r>
+        <w:rPr>
+          <w:rFonts w:ascii="Consolas" w:eastAsia="Times New Roman" w:hAnsi="Consolas" w:cs="Times New Roman"/>
+          <w:color w:val="9CDCFE"/>
+          <w:sz w:val="21"/>
+          <w:szCs w:val="21"/>
+        </w:rPr>
+        <w:t>"</w:t>
+      </w:r>
+      <w:r>
+        <w:rPr>
+          <w:rFonts w:ascii="Consolas" w:eastAsia="Times New Roman" w:hAnsi="Consolas" w:cs="Times New Roman"/>
+          <w:color w:val="D4D4D4"/>
+          <w:sz w:val="21"/>
+          <w:szCs w:val="21"/>
+        </w:rPr>
+        <w:t xml:space="preserve">: </w:t>
+      </w:r>
+      <w:r>
+        <w:rPr>
+          <w:rFonts w:ascii="Consolas" w:eastAsia="Times New Roman" w:hAnsi="Consolas" w:cs="Times New Roman"/>
+          <w:color w:val="569CD6"/>
+          <w:sz w:val="21"/>
+          <w:szCs w:val="21"/>
+        </w:rPr>
+        <w:t>true</w:t>
+      </w:r>
+      <w:r>
+        <w:rPr>
+          <w:rFonts w:ascii="Consolas" w:eastAsia="Times New Roman" w:hAnsi="Consolas" w:cs="Times New Roman"/>
+          <w:color w:val="D4D4D4"/>
+          <w:sz w:val="21"/>
+          <w:szCs w:val="21"/>
+        </w:rPr>
+        <w:t xml:space="preserve"> },</w:t>
+      </w:r>
+    </w:p>
+    <w:p>
+      <w:pPr>
+        <w:shd w:val="clear" w:color="auto" w:fill="1E1E1E"/>
+        <w:spacing w:after="0" w:line="285" w:lineRule="atLeast"/>
+        <w:rPr>
+          <w:rFonts w:ascii="Consolas" w:eastAsia="Times New Roman" w:hAnsi="Consolas" w:cs="Times New Roman"/>
+          <w:color w:val="D4D4D4"/>
+          <w:sz w:val="21"/>
+          <w:szCs w:val="21"/>
+        </w:rPr>
+      </w:pPr>
+      <w:r>
+        <w:rPr>
+          <w:rFonts w:ascii="Consolas" w:eastAsia="Times New Roman" w:hAnsi="Consolas" w:cs="Times New Roman"/>
+          <w:color w:val="D4D4D4"/>
+          <w:sz w:val="21"/>
+          <w:szCs w:val="21"/>
+        </w:rPr>
+        <w:t xml:space="preserve">    </w:t>
+      </w:r>
+      <w:proofErr w:type="gramStart"/>
+      <w:r>
+        <w:rPr>
+          <w:rFonts w:ascii="Consolas" w:eastAsia="Times New Roman" w:hAnsi="Consolas" w:cs="Times New Roman"/>
+          <w:color w:val="D4D4D4"/>
+          <w:sz w:val="21"/>
+          <w:szCs w:val="21"/>
+        </w:rPr>
+        <w:t xml:space="preserve">],   </w:t>
+      </w:r>
+      <w:proofErr w:type="gramEnd"/>
+      <w:r>
+        <w:rPr>
+          <w:rFonts w:ascii="Consolas" w:eastAsia="Times New Roman" w:hAnsi="Consolas" w:cs="Times New Roman"/>
+          <w:color w:val="D4D4D4"/>
+          <w:sz w:val="21"/>
+          <w:szCs w:val="21"/>
+        </w:rPr>
+        <w:t>                                               </w:t>
+      </w:r>
+      <w:r>
+        <w:rPr>
+          <w:rFonts w:ascii="Consolas" w:eastAsia="Times New Roman" w:hAnsi="Consolas" w:cs="Times New Roman"/>
+          <w:color w:val="6A9955"/>
+          <w:sz w:val="21"/>
+          <w:szCs w:val="21"/>
+        </w:rPr>
+        <w:t>/* Declaration to use transform-path*/</w:t>
+      </w:r>
+    </w:p>
+    <w:p>
+      <w:pPr>
+        <w:shd w:val="clear" w:color="auto" w:fill="1E1E1E"/>
+        <w:spacing w:after="0" w:line="285" w:lineRule="atLeast"/>
+        <w:rPr>
+          <w:rFonts w:ascii="Consolas" w:eastAsia="Times New Roman" w:hAnsi="Consolas" w:cs="Times New Roman"/>
+          <w:color w:val="D4D4D4"/>
+          <w:sz w:val="21"/>
+          <w:szCs w:val="21"/>
+        </w:rPr>
+      </w:pPr>
+      <w:r>
+        <w:rPr>
+          <w:rFonts w:ascii="Consolas" w:eastAsia="Times New Roman" w:hAnsi="Consolas" w:cs="Times New Roman"/>
+          <w:color w:val="D4D4D4"/>
+          <w:sz w:val="21"/>
+          <w:szCs w:val="21"/>
+        </w:rPr>
+        <w:t xml:space="preserve">    </w:t>
+      </w:r>
+      <w:r>
+        <w:rPr>
+          <w:rFonts w:ascii="Consolas" w:eastAsia="Times New Roman" w:hAnsi="Consolas" w:cs="Times New Roman"/>
+          <w:color w:val="9CDCFE"/>
+          <w:sz w:val="21"/>
+          <w:szCs w:val="21"/>
+        </w:rPr>
+        <w:t>"paths"</w:t>
+      </w:r>
+      <w:r>
+        <w:rPr>
+          <w:rFonts w:ascii="Consolas" w:eastAsia="Times New Roman" w:hAnsi="Consolas" w:cs="Times New Roman"/>
+          <w:color w:val="D4D4D4"/>
+          <w:sz w:val="21"/>
+          <w:szCs w:val="21"/>
+        </w:rPr>
+        <w:t>: {</w:t>
+      </w:r>
+    </w:p>
+    <w:p>
+      <w:pPr>
+        <w:shd w:val="clear" w:color="auto" w:fill="1E1E1E"/>
+        <w:spacing w:after="0" w:line="285" w:lineRule="atLeast"/>
+        <w:rPr>
+          <w:rFonts w:ascii="Consolas" w:eastAsia="Times New Roman" w:hAnsi="Consolas" w:cs="Times New Roman"/>
+          <w:color w:val="D4D4D4"/>
+          <w:sz w:val="21"/>
+          <w:szCs w:val="21"/>
+        </w:rPr>
+      </w:pPr>
+      <w:r>
+        <w:rPr>
+          <w:rFonts w:ascii="Consolas" w:eastAsia="Times New Roman" w:hAnsi="Consolas" w:cs="Times New Roman"/>
+          <w:color w:val="D4D4D4"/>
+          <w:sz w:val="21"/>
+          <w:szCs w:val="21"/>
+        </w:rPr>
+        <w:t xml:space="preserve">      </w:t>
+      </w:r>
+      <w:r>
+        <w:rPr>
+          <w:rFonts w:ascii="Consolas" w:eastAsia="Times New Roman" w:hAnsi="Consolas" w:cs="Times New Roman"/>
+          <w:color w:val="9CDCFE"/>
+          <w:sz w:val="21"/>
+          <w:szCs w:val="21"/>
+        </w:rPr>
+        <w:t>"@global/*"</w:t>
+      </w:r>
+      <w:r>
+        <w:rPr>
+          <w:rFonts w:ascii="Consolas" w:eastAsia="Times New Roman" w:hAnsi="Consolas" w:cs="Times New Roman"/>
+          <w:color w:val="D4D4D4"/>
+          <w:sz w:val="21"/>
+          <w:szCs w:val="21"/>
+        </w:rPr>
+        <w:t>: [</w:t>
+      </w:r>
+      <w:r>
+        <w:rPr>
+          <w:rFonts w:ascii="Consolas" w:eastAsia="Times New Roman" w:hAnsi="Consolas" w:cs="Times New Roman"/>
+          <w:color w:val="CE9178"/>
+          <w:sz w:val="21"/>
+          <w:szCs w:val="21"/>
+        </w:rPr>
+        <w:t>"</w:t>
+      </w:r>
+      <w:proofErr w:type="spellStart"/>
+      <w:r>
+        <w:rPr>
+          <w:rFonts w:ascii="Consolas" w:eastAsia="Times New Roman" w:hAnsi="Consolas" w:cs="Times New Roman"/>
+          <w:color w:val="CE9178"/>
+          <w:sz w:val="21"/>
+          <w:szCs w:val="21"/>
+        </w:rPr>
+        <w:t>src</w:t>
+      </w:r>
+      <w:proofErr w:type="spellEnd"/>
+      <w:r>
+        <w:rPr>
+          <w:rFonts w:ascii="Consolas" w:eastAsia="Times New Roman" w:hAnsi="Consolas" w:cs="Times New Roman"/>
+          <w:color w:val="CE9178"/>
+          <w:sz w:val="21"/>
+          <w:szCs w:val="21"/>
+        </w:rPr>
+        <w:t>/features/shared/</w:t>
+      </w:r>
+      <w:proofErr w:type="spellStart"/>
+      <w:r>
+        <w:rPr>
+          <w:rFonts w:ascii="Consolas" w:eastAsia="Times New Roman" w:hAnsi="Consolas" w:cs="Times New Roman"/>
+          <w:color w:val="CE9178"/>
+          <w:sz w:val="21"/>
+          <w:szCs w:val="21"/>
+        </w:rPr>
+        <w:t>globals</w:t>
+      </w:r>
+      <w:proofErr w:type="spellEnd"/>
+      <w:r>
+        <w:rPr>
+          <w:rFonts w:ascii="Consolas" w:eastAsia="Times New Roman" w:hAnsi="Consolas" w:cs="Times New Roman"/>
+          <w:color w:val="CE9178"/>
+          <w:sz w:val="21"/>
+          <w:szCs w:val="21"/>
+        </w:rPr>
+        <w:t>/*"</w:t>
+      </w:r>
+      <w:r>
+        <w:rPr>
+          <w:rFonts w:ascii="Consolas" w:eastAsia="Times New Roman" w:hAnsi="Consolas" w:cs="Times New Roman"/>
+          <w:color w:val="D4D4D4"/>
+          <w:sz w:val="21"/>
+          <w:szCs w:val="21"/>
+        </w:rPr>
+        <w:t>],</w:t>
+      </w:r>
+    </w:p>
+    <w:p>
+      <w:pPr>
+        <w:shd w:val="clear" w:color="auto" w:fill="1E1E1E"/>
+        <w:spacing w:after="0" w:line="285" w:lineRule="atLeast"/>
+        <w:rPr>
+          <w:rFonts w:ascii="Consolas" w:eastAsia="Times New Roman" w:hAnsi="Consolas" w:cs="Times New Roman"/>
+          <w:color w:val="D4D4D4"/>
+          <w:sz w:val="21"/>
+          <w:szCs w:val="21"/>
+        </w:rPr>
+      </w:pPr>
+      <w:r>
+        <w:rPr>
+          <w:rFonts w:ascii="Consolas" w:eastAsia="Times New Roman" w:hAnsi="Consolas" w:cs="Times New Roman"/>
+          <w:color w:val="D4D4D4"/>
+          <w:sz w:val="21"/>
+          <w:szCs w:val="21"/>
+        </w:rPr>
+        <w:t xml:space="preserve">      </w:t>
+      </w:r>
+      <w:r>
+        <w:rPr>
+          <w:rFonts w:ascii="Consolas" w:eastAsia="Times New Roman" w:hAnsi="Consolas" w:cs="Times New Roman"/>
+          <w:color w:val="9CDCFE"/>
+          <w:sz w:val="21"/>
+          <w:szCs w:val="21"/>
+        </w:rPr>
+        <w:t>"@service/*"</w:t>
+      </w:r>
+      <w:r>
+        <w:rPr>
+          <w:rFonts w:ascii="Consolas" w:eastAsia="Times New Roman" w:hAnsi="Consolas" w:cs="Times New Roman"/>
+          <w:color w:val="D4D4D4"/>
+          <w:sz w:val="21"/>
+          <w:szCs w:val="21"/>
+        </w:rPr>
+        <w:t>: [</w:t>
+      </w:r>
+      <w:r>
+        <w:rPr>
+          <w:rFonts w:ascii="Consolas" w:eastAsia="Times New Roman" w:hAnsi="Consolas" w:cs="Times New Roman"/>
+          <w:color w:val="CE9178"/>
+          <w:sz w:val="21"/>
+          <w:szCs w:val="21"/>
+        </w:rPr>
+        <w:t>"</w:t>
+      </w:r>
+      <w:proofErr w:type="spellStart"/>
+      <w:r>
+        <w:rPr>
+          <w:rFonts w:ascii="Consolas" w:eastAsia="Times New Roman" w:hAnsi="Consolas" w:cs="Times New Roman"/>
+          <w:color w:val="CE9178"/>
+          <w:sz w:val="21"/>
+          <w:szCs w:val="21"/>
+        </w:rPr>
+        <w:t>src</w:t>
+      </w:r>
+      <w:proofErr w:type="spellEnd"/>
+      <w:r>
+        <w:rPr>
+          <w:rFonts w:ascii="Consolas" w:eastAsia="Times New Roman" w:hAnsi="Consolas" w:cs="Times New Roman"/>
+          <w:color w:val="CE9178"/>
+          <w:sz w:val="21"/>
+          <w:szCs w:val="21"/>
+        </w:rPr>
+        <w:t>/features/shared/services/*"</w:t>
+      </w:r>
+      <w:r>
+        <w:rPr>
+          <w:rFonts w:ascii="Consolas" w:eastAsia="Times New Roman" w:hAnsi="Consolas" w:cs="Times New Roman"/>
+          <w:color w:val="D4D4D4"/>
+          <w:sz w:val="21"/>
+          <w:szCs w:val="21"/>
+        </w:rPr>
+        <w:t>],</w:t>
+      </w:r>
+    </w:p>
+    <w:p>
+      <w:pPr>
+        <w:shd w:val="clear" w:color="auto" w:fill="1E1E1E"/>
+        <w:spacing w:after="0" w:line="285" w:lineRule="atLeast"/>
+        <w:rPr>
+          <w:rFonts w:ascii="Consolas" w:eastAsia="Times New Roman" w:hAnsi="Consolas" w:cs="Times New Roman"/>
+          <w:color w:val="D4D4D4"/>
+          <w:sz w:val="21"/>
+          <w:szCs w:val="21"/>
+        </w:rPr>
+      </w:pPr>
+      <w:r>
+        <w:rPr>
+          <w:rFonts w:ascii="Consolas" w:eastAsia="Times New Roman" w:hAnsi="Consolas" w:cs="Times New Roman"/>
+          <w:color w:val="D4D4D4"/>
+          <w:sz w:val="21"/>
+          <w:szCs w:val="21"/>
+        </w:rPr>
+        <w:t xml:space="preserve">      </w:t>
+      </w:r>
+      <w:r>
+        <w:rPr>
+          <w:rFonts w:ascii="Consolas" w:eastAsia="Times New Roman" w:hAnsi="Consolas" w:cs="Times New Roman"/>
+          <w:color w:val="9CDCFE"/>
+          <w:sz w:val="21"/>
+          <w:szCs w:val="21"/>
+        </w:rPr>
+        <w:t>"@socket/*"</w:t>
+      </w:r>
+      <w:r>
+        <w:rPr>
+          <w:rFonts w:ascii="Consolas" w:eastAsia="Times New Roman" w:hAnsi="Consolas" w:cs="Times New Roman"/>
+          <w:color w:val="D4D4D4"/>
+          <w:sz w:val="21"/>
+          <w:szCs w:val="21"/>
+        </w:rPr>
+        <w:t>: [</w:t>
+      </w:r>
+      <w:r>
+        <w:rPr>
+          <w:rFonts w:ascii="Consolas" w:eastAsia="Times New Roman" w:hAnsi="Consolas" w:cs="Times New Roman"/>
+          <w:color w:val="CE9178"/>
+          <w:sz w:val="21"/>
+          <w:szCs w:val="21"/>
+        </w:rPr>
+        <w:t>"</w:t>
+      </w:r>
+      <w:proofErr w:type="spellStart"/>
+      <w:r>
+        <w:rPr>
+          <w:rFonts w:ascii="Consolas" w:eastAsia="Times New Roman" w:hAnsi="Consolas" w:cs="Times New Roman"/>
+          <w:color w:val="CE9178"/>
+          <w:sz w:val="21"/>
+          <w:szCs w:val="21"/>
+        </w:rPr>
+        <w:t>src</w:t>
+      </w:r>
+      <w:proofErr w:type="spellEnd"/>
+      <w:r>
+        <w:rPr>
+          <w:rFonts w:ascii="Consolas" w:eastAsia="Times New Roman" w:hAnsi="Consolas" w:cs="Times New Roman"/>
+          <w:color w:val="CE9178"/>
+          <w:sz w:val="21"/>
+          <w:szCs w:val="21"/>
+        </w:rPr>
+        <w:t>/features/shared/sockets/*"</w:t>
+      </w:r>
+      <w:r>
+        <w:rPr>
+          <w:rFonts w:ascii="Consolas" w:eastAsia="Times New Roman" w:hAnsi="Consolas" w:cs="Times New Roman"/>
+          <w:color w:val="D4D4D4"/>
+          <w:sz w:val="21"/>
+          <w:szCs w:val="21"/>
+        </w:rPr>
+        <w:t>],</w:t>
+      </w:r>
+    </w:p>
+    <w:p>
+      <w:pPr>
+        <w:shd w:val="clear" w:color="auto" w:fill="1E1E1E"/>
+        <w:spacing w:after="0" w:line="285" w:lineRule="atLeast"/>
+        <w:rPr>
+          <w:rFonts w:ascii="Consolas" w:eastAsia="Times New Roman" w:hAnsi="Consolas" w:cs="Times New Roman"/>
+          <w:color w:val="D4D4D4"/>
+          <w:sz w:val="21"/>
+          <w:szCs w:val="21"/>
+        </w:rPr>
+      </w:pPr>
+      <w:r>
+        <w:rPr>
+          <w:rFonts w:ascii="Consolas" w:eastAsia="Times New Roman" w:hAnsi="Consolas" w:cs="Times New Roman"/>
+          <w:color w:val="D4D4D4"/>
+          <w:sz w:val="21"/>
+          <w:szCs w:val="21"/>
+        </w:rPr>
+        <w:t xml:space="preserve">      </w:t>
+      </w:r>
+      <w:r>
+        <w:rPr>
+          <w:rFonts w:ascii="Consolas" w:eastAsia="Times New Roman" w:hAnsi="Consolas" w:cs="Times New Roman"/>
+          <w:color w:val="9CDCFE"/>
+          <w:sz w:val="21"/>
+          <w:szCs w:val="21"/>
+        </w:rPr>
+        <w:t>"@worker/*"</w:t>
+      </w:r>
+      <w:r>
+        <w:rPr>
+          <w:rFonts w:ascii="Consolas" w:eastAsia="Times New Roman" w:hAnsi="Consolas" w:cs="Times New Roman"/>
+          <w:color w:val="D4D4D4"/>
+          <w:sz w:val="21"/>
+          <w:szCs w:val="21"/>
+        </w:rPr>
+        <w:t>: [</w:t>
+      </w:r>
+      <w:r>
+        <w:rPr>
+          <w:rFonts w:ascii="Consolas" w:eastAsia="Times New Roman" w:hAnsi="Consolas" w:cs="Times New Roman"/>
+          <w:color w:val="CE9178"/>
+          <w:sz w:val="21"/>
+          <w:szCs w:val="21"/>
+        </w:rPr>
+        <w:t>"</w:t>
+      </w:r>
+      <w:proofErr w:type="spellStart"/>
+      <w:r>
+        <w:rPr>
+          <w:rFonts w:ascii="Consolas" w:eastAsia="Times New Roman" w:hAnsi="Consolas" w:cs="Times New Roman"/>
+          <w:color w:val="CE9178"/>
+          <w:sz w:val="21"/>
+          <w:szCs w:val="21"/>
+        </w:rPr>
+        <w:t>src</w:t>
+      </w:r>
+      <w:proofErr w:type="spellEnd"/>
+      <w:r>
+        <w:rPr>
+          <w:rFonts w:ascii="Consolas" w:eastAsia="Times New Roman" w:hAnsi="Consolas" w:cs="Times New Roman"/>
+          <w:color w:val="CE9178"/>
+          <w:sz w:val="21"/>
+          <w:szCs w:val="21"/>
+        </w:rPr>
+        <w:t>/features/shared/workers/*"</w:t>
+      </w:r>
+      <w:r>
+        <w:rPr>
+          <w:rFonts w:ascii="Consolas" w:eastAsia="Times New Roman" w:hAnsi="Consolas" w:cs="Times New Roman"/>
+          <w:color w:val="D4D4D4"/>
+          <w:sz w:val="21"/>
+          <w:szCs w:val="21"/>
+        </w:rPr>
+        <w:t>],</w:t>
+      </w:r>
+    </w:p>
+    <w:p>
+      <w:pPr>
+        <w:shd w:val="clear" w:color="auto" w:fill="1E1E1E"/>
+        <w:spacing w:after="0" w:line="285" w:lineRule="atLeast"/>
+        <w:rPr>
+          <w:rFonts w:ascii="Consolas" w:eastAsia="Times New Roman" w:hAnsi="Consolas" w:cs="Times New Roman"/>
+          <w:color w:val="D4D4D4"/>
+          <w:sz w:val="21"/>
+          <w:szCs w:val="21"/>
+        </w:rPr>
+      </w:pPr>
+      <w:r>
+        <w:rPr>
+          <w:rFonts w:ascii="Consolas" w:eastAsia="Times New Roman" w:hAnsi="Consolas" w:cs="Times New Roman"/>
+          <w:color w:val="D4D4D4"/>
+          <w:sz w:val="21"/>
+          <w:szCs w:val="21"/>
+        </w:rPr>
+        <w:t xml:space="preserve">      </w:t>
+      </w:r>
+      <w:r>
+        <w:rPr>
+          <w:rFonts w:ascii="Consolas" w:eastAsia="Times New Roman" w:hAnsi="Consolas" w:cs="Times New Roman"/>
+          <w:color w:val="9CDCFE"/>
+          <w:sz w:val="21"/>
+          <w:szCs w:val="21"/>
+        </w:rPr>
+        <w:t>"@root/*"</w:t>
+      </w:r>
+      <w:r>
+        <w:rPr>
+          <w:rFonts w:ascii="Consolas" w:eastAsia="Times New Roman" w:hAnsi="Consolas" w:cs="Times New Roman"/>
+          <w:color w:val="D4D4D4"/>
+          <w:sz w:val="21"/>
+          <w:szCs w:val="21"/>
+        </w:rPr>
+        <w:t>: [</w:t>
+      </w:r>
+      <w:r>
+        <w:rPr>
+          <w:rFonts w:ascii="Consolas" w:eastAsia="Times New Roman" w:hAnsi="Consolas" w:cs="Times New Roman"/>
+          <w:color w:val="CE9178"/>
+          <w:sz w:val="21"/>
+          <w:szCs w:val="21"/>
+        </w:rPr>
+        <w:t>"</w:t>
+      </w:r>
+      <w:proofErr w:type="spellStart"/>
+      <w:r>
+        <w:rPr>
+          <w:rFonts w:ascii="Consolas" w:eastAsia="Times New Roman" w:hAnsi="Consolas" w:cs="Times New Roman"/>
+          <w:color w:val="CE9178"/>
+          <w:sz w:val="21"/>
+          <w:szCs w:val="21"/>
+        </w:rPr>
+        <w:t>src</w:t>
+      </w:r>
+      <w:proofErr w:type="spellEnd"/>
+      <w:r>
+        <w:rPr>
+          <w:rFonts w:ascii="Consolas" w:eastAsia="Times New Roman" w:hAnsi="Consolas" w:cs="Times New Roman"/>
+          <w:color w:val="CE9178"/>
+          <w:sz w:val="21"/>
+          <w:szCs w:val="21"/>
+        </w:rPr>
+        <w:t>/*"</w:t>
+      </w:r>
+      <w:proofErr w:type="gramStart"/>
+      <w:r>
+        <w:rPr>
+          <w:rFonts w:ascii="Consolas" w:eastAsia="Times New Roman" w:hAnsi="Consolas" w:cs="Times New Roman"/>
+          <w:color w:val="D4D4D4"/>
+          <w:sz w:val="21"/>
+          <w:szCs w:val="21"/>
+        </w:rPr>
+        <w:t xml:space="preserve">],   </w:t>
+      </w:r>
+      <w:proofErr w:type="gramEnd"/>
+      <w:r>
+        <w:rPr>
+          <w:rFonts w:ascii="Consolas" w:eastAsia="Times New Roman" w:hAnsi="Consolas" w:cs="Times New Roman"/>
+          <w:color w:val="6A9955"/>
+          <w:sz w:val="21"/>
+          <w:szCs w:val="21"/>
+        </w:rPr>
+        <w:t>/*make sure root directory is the last */</w:t>
+      </w:r>
+    </w:p>
+    <w:p>
+      <w:pPr>
+        <w:shd w:val="clear" w:color="auto" w:fill="1E1E1E"/>
+        <w:spacing w:after="0" w:line="285" w:lineRule="atLeast"/>
+        <w:rPr>
+          <w:rFonts w:ascii="Consolas" w:eastAsia="Times New Roman" w:hAnsi="Consolas" w:cs="Times New Roman"/>
+          <w:color w:val="D4D4D4"/>
+          <w:sz w:val="21"/>
+          <w:szCs w:val="21"/>
+        </w:rPr>
+      </w:pPr>
+      <w:r>
+        <w:rPr>
+          <w:rFonts w:ascii="Consolas" w:eastAsia="Times New Roman" w:hAnsi="Consolas" w:cs="Times New Roman"/>
+          <w:color w:val="D4D4D4"/>
+          <w:sz w:val="21"/>
+          <w:szCs w:val="21"/>
+        </w:rPr>
+        <w:t>    }</w:t>
+      </w:r>
+    </w:p>
+    <w:p>
+      <w:pPr>
+        <w:pStyle w:val="Heading1"/>
+        <w:numPr>
+          <w:ilvl w:val="0"/>
+          <w:numId w:val="1"/>
+        </w:numPr>
+      </w:pPr>
+      <w:r>
+        <w:lastRenderedPageBreak/>
+        <w:t xml:space="preserve">Note on </w:t>
+      </w:r>
+      <w:proofErr w:type="spellStart"/>
+      <w:r>
+        <w:t>DataFlow</w:t>
+      </w:r>
+      <w:proofErr w:type="spellEnd"/>
+    </w:p>
+    <w:p>
+      <w:r>
+        <w:t xml:space="preserve">The data will go to both Redis and Queue (to be stored in MongoDB). </w:t>
+      </w:r>
+    </w:p>
+    <w:p>
+      <w:r>
+        <w:t xml:space="preserve">Redis is like a memory cache (which respond faster) – hence good for storing data frequently used and expected immediate response. </w:t>
+      </w:r>
+    </w:p>
+    <w:p>
+      <w:r>
+        <w:rPr>
+          <w:noProof/>
+        </w:rPr>
+        <w:drawing>
+          <wp:inline distT="0" distB="0" distL="0" distR="0" wp14:anchorId="7076E6BF" wp14:editId="3528C5A0">
+            <wp:extent cx="3625718" cy="2215329"/>
+            <wp:effectExtent l="0" t="0" r="0" b="0"/>
+            <wp:docPr id="19" name="Picture 19" descr="A picture containing diagram&#10;&#10;Description automatically generated"/>
+            <wp:cNvGraphicFramePr>
+              <a:graphicFrameLocks xmlns:a="http://schemas.openxmlformats.org/drawingml/2006/main" noChangeAspect="1"/>
+            </wp:cNvGraphicFramePr>
+            <a:graphic xmlns:a="http://schemas.openxmlformats.org/drawingml/2006/main">
+              <a:graphicData uri="http://schemas.openxmlformats.org/drawingml/2006/picture">
+                <pic:pic xmlns:pic="http://schemas.openxmlformats.org/drawingml/2006/picture">
+                  <pic:nvPicPr>
+                    <pic:cNvPr id="19" name="Picture 19" descr="A picture containing diagram&#10;&#10;Description automatically generated"/>
+                    <pic:cNvPicPr/>
+                  </pic:nvPicPr>
+                  <pic:blipFill>
+                    <a:blip r:embed="rId29"/>
+                    <a:stretch>
+                      <a:fillRect/>
+                    </a:stretch>
+                  </pic:blipFill>
+                  <pic:spPr>
+                    <a:xfrm>
+                      <a:off x="0" y="0"/>
+                      <a:ext cx="3628908" cy="2217278"/>
+                    </a:xfrm>
+                    <a:prstGeom prst="rect">
+                      <a:avLst/>
+                    </a:prstGeom>
+                  </pic:spPr>
+                </pic:pic>
+              </a:graphicData>
+            </a:graphic>
+          </wp:inline>
+        </w:drawing>
+      </w:r>
+    </w:p>
+    <w:p>
+      <w:pPr>
+        <w:pStyle w:val="Heading2"/>
+      </w:pPr>
+      <w:r>
+        <w:t>Redis command and data type used:</w:t>
+      </w:r>
+    </w:p>
+    <w:p>
+      <w:pPr>
+        <w:pStyle w:val="ListParagraph"/>
+        <w:numPr>
+          <w:ilvl w:val="0"/>
+          <w:numId w:val="6"/>
+        </w:numPr>
+      </w:pPr>
+      <w:r>
+        <w:t>Strings</w:t>
+      </w:r>
+    </w:p>
+    <w:p>
+      <w:pPr>
+        <w:pStyle w:val="ListParagraph"/>
+        <w:numPr>
+          <w:ilvl w:val="0"/>
+          <w:numId w:val="6"/>
+        </w:numPr>
+      </w:pPr>
+      <w:r>
+        <w:t xml:space="preserve">Lists </w:t>
+      </w:r>
+    </w:p>
+    <w:p>
+      <w:pPr>
+        <w:pStyle w:val="ListParagraph"/>
+        <w:numPr>
+          <w:ilvl w:val="1"/>
+          <w:numId w:val="6"/>
+        </w:numPr>
+      </w:pPr>
+      <w:r>
+        <w:t>LPUSH – prepends (add from beginning) one or multiple values to a list</w:t>
+      </w:r>
+    </w:p>
+    <w:p>
+      <w:pPr>
+        <w:pStyle w:val="ListParagraph"/>
+        <w:numPr>
+          <w:ilvl w:val="1"/>
+          <w:numId w:val="6"/>
+        </w:numPr>
+      </w:pPr>
+      <w:r>
+        <w:t>LRANGE – gets a range of elements from a list</w:t>
+      </w:r>
+    </w:p>
+    <w:p>
+      <w:pPr>
+        <w:pStyle w:val="ListParagraph"/>
+        <w:numPr>
+          <w:ilvl w:val="1"/>
+          <w:numId w:val="6"/>
+        </w:numPr>
+      </w:pPr>
+      <w:r>
+        <w:t>LINDEX – Gets an element from a list by its index</w:t>
+      </w:r>
+    </w:p>
+    <w:p>
+      <w:pPr>
+        <w:pStyle w:val="ListParagraph"/>
+        <w:numPr>
+          <w:ilvl w:val="1"/>
+          <w:numId w:val="6"/>
+        </w:numPr>
+      </w:pPr>
+      <w:r>
+        <w:t xml:space="preserve">LLEN </w:t>
+      </w:r>
+      <w:r>
+        <w:t>– gets the length of a list</w:t>
+      </w:r>
+    </w:p>
+    <w:p>
+      <w:pPr>
+        <w:pStyle w:val="ListParagraph"/>
+        <w:numPr>
+          <w:ilvl w:val="1"/>
+          <w:numId w:val="6"/>
+        </w:numPr>
+      </w:pPr>
+      <w:r>
+        <w:t>LREM – removes elements from a list</w:t>
+      </w:r>
+    </w:p>
+    <w:p>
+      <w:pPr>
+        <w:pStyle w:val="ListParagraph"/>
+        <w:numPr>
+          <w:ilvl w:val="1"/>
+          <w:numId w:val="6"/>
+        </w:numPr>
+      </w:pPr>
+      <w:r>
+        <w:t>LSET – sets the value of an element in a list by its index</w:t>
+      </w:r>
+    </w:p>
+    <w:p>
+      <w:pPr>
+        <w:pStyle w:val="ListParagraph"/>
+        <w:numPr>
+          <w:ilvl w:val="1"/>
+          <w:numId w:val="6"/>
+        </w:numPr>
+      </w:pPr>
+      <w:r>
+        <w:t>RPUSH – appends (add from end) one or multiple values to a list</w:t>
+      </w:r>
+    </w:p>
+    <w:p>
+      <w:pPr>
+        <w:pStyle w:val="ListParagraph"/>
+        <w:numPr>
+          <w:ilvl w:val="0"/>
+          <w:numId w:val="6"/>
+        </w:numPr>
+      </w:pPr>
+      <w:r>
+        <w:t>Sets</w:t>
+      </w:r>
+    </w:p>
+    <w:p>
+      <w:pPr>
+        <w:pStyle w:val="ListParagraph"/>
+        <w:numPr>
+          <w:ilvl w:val="0"/>
+          <w:numId w:val="6"/>
+        </w:numPr>
+      </w:pPr>
+      <w:r>
+        <w:t>Hashes (field(key</w:t>
+      </w:r>
+      <w:proofErr w:type="gramStart"/>
+      <w:r>
+        <w:t>) :</w:t>
+      </w:r>
+      <w:proofErr w:type="gramEnd"/>
+      <w:r>
+        <w:t xml:space="preserve"> value) </w:t>
+      </w:r>
+    </w:p>
+    <w:p>
+      <w:pPr>
+        <w:pStyle w:val="ListParagraph"/>
+        <w:numPr>
+          <w:ilvl w:val="1"/>
+          <w:numId w:val="6"/>
+        </w:numPr>
+      </w:pPr>
+      <w:r>
+        <w:t>HSET – sets the string value of a hash field</w:t>
+      </w:r>
+    </w:p>
+    <w:p>
+      <w:pPr>
+        <w:pStyle w:val="ListParagraph"/>
+        <w:numPr>
+          <w:ilvl w:val="1"/>
+          <w:numId w:val="6"/>
+        </w:numPr>
+      </w:pPr>
+      <w:r>
+        <w:t>HGET – gets the value of a hash field stored at the specified key</w:t>
+      </w:r>
+    </w:p>
+    <w:p>
+      <w:pPr>
+        <w:pStyle w:val="ListParagraph"/>
+        <w:numPr>
+          <w:ilvl w:val="1"/>
+          <w:numId w:val="6"/>
+        </w:numPr>
+      </w:pPr>
+      <w:r>
+        <w:t>HGETALL – gets all the fields and values stored at the specified key</w:t>
+      </w:r>
+    </w:p>
+    <w:p>
+      <w:pPr>
+        <w:pStyle w:val="ListParagraph"/>
+        <w:numPr>
+          <w:ilvl w:val="1"/>
+          <w:numId w:val="6"/>
+        </w:numPr>
+      </w:pPr>
+      <w:r>
+        <w:t>HINCRBY – increments the number stored at the field in the hash stored at key by increment</w:t>
+      </w:r>
+    </w:p>
+    <w:p>
+      <w:pPr>
+        <w:pStyle w:val="ListParagraph"/>
+        <w:numPr>
+          <w:ilvl w:val="1"/>
+          <w:numId w:val="6"/>
+        </w:numPr>
+      </w:pPr>
+      <w:r>
+        <w:t xml:space="preserve">HMGET – returns the values associated with the specified fields in the hash stored at key </w:t>
+      </w:r>
+    </w:p>
+    <w:p>
+      <w:pPr>
+        <w:pStyle w:val="ListParagraph"/>
+        <w:numPr>
+          <w:ilvl w:val="0"/>
+          <w:numId w:val="6"/>
+        </w:numPr>
+      </w:pPr>
+      <w:r>
+        <w:t>sorted sets</w:t>
+      </w:r>
+    </w:p>
+    <w:p>
+      <w:pPr>
+        <w:pStyle w:val="ListParagraph"/>
+        <w:numPr>
+          <w:ilvl w:val="1"/>
+          <w:numId w:val="6"/>
+        </w:numPr>
+      </w:pPr>
+      <w:r>
+        <w:t>ZADD – adds one or more members to a sorted set</w:t>
+      </w:r>
+    </w:p>
+    <w:p>
+      <w:pPr>
+        <w:pStyle w:val="ListParagraph"/>
+        <w:numPr>
+          <w:ilvl w:val="1"/>
+          <w:numId w:val="6"/>
+        </w:numPr>
+      </w:pPr>
+      <w:r>
+        <w:t>ZCARD – gets the number of members in a sorted set</w:t>
+      </w:r>
+    </w:p>
+    <w:p>
+      <w:pPr>
+        <w:pStyle w:val="ListParagraph"/>
+        <w:numPr>
+          <w:ilvl w:val="1"/>
+          <w:numId w:val="6"/>
+        </w:numPr>
+      </w:pPr>
+      <w:r>
+        <w:t>ZCOUNT – returns the number of elements in the sorted set with a score between min and max</w:t>
+      </w:r>
+    </w:p>
+    <w:p>
+      <w:pPr>
+        <w:pStyle w:val="ListParagraph"/>
+        <w:numPr>
+          <w:ilvl w:val="1"/>
+          <w:numId w:val="6"/>
+        </w:numPr>
+      </w:pPr>
+      <w:r>
+        <w:t>ZRANGE – returns a range of members in a sorted set</w:t>
+      </w:r>
+    </w:p>
+    <w:p>
+      <w:pPr>
+        <w:pStyle w:val="ListParagraph"/>
+        <w:numPr>
+          <w:ilvl w:val="1"/>
+          <w:numId w:val="6"/>
+        </w:numPr>
+      </w:pPr>
+      <w:r>
+        <w:lastRenderedPageBreak/>
+        <w:t xml:space="preserve">ZREM – removes one or more </w:t>
+      </w:r>
+      <w:r>
+        <w:t>members from a sorted set</w:t>
+      </w:r>
+    </w:p>
+    <w:p>
+      <w:pPr>
+        <w:pStyle w:val="Heading2"/>
+      </w:pPr>
+      <w:proofErr w:type="spellStart"/>
+      <w:r>
+        <w:t>Cloudinary</w:t>
+      </w:r>
+      <w:proofErr w:type="spellEnd"/>
+      <w:r>
+        <w:t xml:space="preserve"> set up</w:t>
+      </w:r>
+    </w:p>
+    <w:p>
+      <w:pPr>
+        <w:pStyle w:val="ListParagraph"/>
+        <w:numPr>
+          <w:ilvl w:val="0"/>
+          <w:numId w:val="7"/>
+        </w:numPr>
+      </w:pPr>
+      <w:r>
+        <w:t xml:space="preserve">Create </w:t>
+      </w:r>
+      <w:proofErr w:type="spellStart"/>
+      <w:r>
+        <w:t>Cloudinary</w:t>
+      </w:r>
+      <w:proofErr w:type="spellEnd"/>
+      <w:r>
+        <w:t xml:space="preserve"> account and sign in</w:t>
+      </w:r>
+    </w:p>
+    <w:p>
+      <w:pPr>
+        <w:pStyle w:val="ListParagraph"/>
+        <w:numPr>
+          <w:ilvl w:val="0"/>
+          <w:numId w:val="7"/>
+        </w:numPr>
+      </w:pPr>
+      <w:r>
+        <w:t>Create env variable for Cloud Name, API Key and API Secret</w:t>
+      </w:r>
+    </w:p>
+    <w:p>
+      <w:pPr>
+        <w:pStyle w:val="ListParagraph"/>
+        <w:numPr>
+          <w:ilvl w:val="0"/>
+          <w:numId w:val="7"/>
+        </w:numPr>
+      </w:pPr>
+      <w:r>
+        <w:t xml:space="preserve">install </w:t>
+      </w:r>
+      <w:proofErr w:type="spellStart"/>
+      <w:proofErr w:type="gramStart"/>
+      <w:r>
+        <w:t>cloudinary</w:t>
+      </w:r>
+      <w:proofErr w:type="spellEnd"/>
+      <w:r>
+        <w:t xml:space="preserve"> :</w:t>
+      </w:r>
+      <w:proofErr w:type="gramEnd"/>
+      <w:r>
+        <w:t xml:space="preserve"> </w:t>
+      </w:r>
+      <w:proofErr w:type="spellStart"/>
+      <w:r>
+        <w:t>npm</w:t>
+      </w:r>
+      <w:proofErr w:type="spellEnd"/>
+      <w:r>
+        <w:t xml:space="preserve"> </w:t>
+      </w:r>
+      <w:proofErr w:type="spellStart"/>
+      <w:r>
+        <w:t>i</w:t>
+      </w:r>
+      <w:proofErr w:type="spellEnd"/>
+      <w:r>
+        <w:t xml:space="preserve"> </w:t>
+      </w:r>
+      <w:proofErr w:type="spellStart"/>
+      <w:r>
+        <w:t>cloudinary</w:t>
+      </w:r>
+      <w:proofErr w:type="spellEnd"/>
+    </w:p>
+    <w:p>
+      <w:pPr>
+        <w:pStyle w:val="ListParagraph"/>
+        <w:numPr>
+          <w:ilvl w:val="0"/>
+          <w:numId w:val="7"/>
+        </w:numPr>
+      </w:pPr>
+      <w:r>
+        <w:t xml:space="preserve">Create the function in </w:t>
+      </w:r>
+      <w:proofErr w:type="spellStart"/>
+      <w:r>
+        <w:t>config.ts</w:t>
+      </w:r>
+      <w:proofErr w:type="spellEnd"/>
+      <w:r>
+        <w:t xml:space="preserve"> and add it into </w:t>
+      </w:r>
+      <w:proofErr w:type="spellStart"/>
+      <w:proofErr w:type="gramStart"/>
+      <w:r>
+        <w:t>loadConfig</w:t>
+      </w:r>
+      <w:proofErr w:type="spellEnd"/>
+      <w:r>
+        <w:t>(</w:t>
+      </w:r>
+      <w:proofErr w:type="gramEnd"/>
+      <w:r>
+        <w:t xml:space="preserve">) function in </w:t>
+      </w:r>
+      <w:proofErr w:type="spellStart"/>
+      <w:r>
+        <w:t>app.ts</w:t>
+      </w:r>
+      <w:proofErr w:type="spellEnd"/>
+    </w:p>
+    <w:p>
+      <w:pPr>
+        <w:pStyle w:val="ListParagraph"/>
+        <w:numPr>
+          <w:ilvl w:val="0"/>
+          <w:numId w:val="7"/>
+        </w:numPr>
+        <w:shd w:val="clear" w:color="auto" w:fill="1E1E1E"/>
+        <w:spacing w:after="0" w:line="285" w:lineRule="atLeast"/>
+        <w:rPr>
+          <w:rFonts w:ascii="Consolas" w:eastAsia="Times New Roman" w:hAnsi="Consolas" w:cs="Times New Roman"/>
+          <w:color w:val="D4D4D4"/>
+          <w:sz w:val="21"/>
+          <w:szCs w:val="21"/>
+        </w:rPr>
+      </w:pPr>
+      <w:r>
+        <w:rPr>
+          <w:rFonts w:ascii="Consolas" w:eastAsia="Times New Roman" w:hAnsi="Consolas" w:cs="Times New Roman"/>
+          <w:color w:val="D4D4D4"/>
+          <w:sz w:val="21"/>
+          <w:szCs w:val="21"/>
+        </w:rPr>
+        <w:t xml:space="preserve">  </w:t>
+      </w:r>
+      <w:r>
+        <w:rPr>
+          <w:rFonts w:ascii="Consolas" w:eastAsia="Times New Roman" w:hAnsi="Consolas" w:cs="Times New Roman"/>
+          <w:color w:val="6A9955"/>
+          <w:sz w:val="21"/>
+          <w:szCs w:val="21"/>
+        </w:rPr>
+        <w:t>/**</w:t>
+      </w:r>
+    </w:p>
+    <w:p>
+      <w:pPr>
+        <w:pStyle w:val="ListParagraph"/>
+        <w:numPr>
+          <w:ilvl w:val="0"/>
+          <w:numId w:val="7"/>
+        </w:numPr>
+        <w:shd w:val="clear" w:color="auto" w:fill="1E1E1E"/>
+        <w:spacing w:after="0" w:line="285" w:lineRule="atLeast"/>
+        <w:rPr>
+          <w:rFonts w:ascii="Consolas" w:eastAsia="Times New Roman" w:hAnsi="Consolas" w:cs="Times New Roman"/>
+          <w:color w:val="D4D4D4"/>
+          <w:sz w:val="21"/>
+          <w:szCs w:val="21"/>
+        </w:rPr>
+      </w:pPr>
+      <w:r>
+        <w:rPr>
+          <w:rFonts w:ascii="Consolas" w:eastAsia="Times New Roman" w:hAnsi="Consolas" w:cs="Times New Roman"/>
+          <w:color w:val="6A9955"/>
+          <w:sz w:val="21"/>
+          <w:szCs w:val="21"/>
+        </w:rPr>
+        <w:t xml:space="preserve">   * Set up </w:t>
+      </w:r>
+      <w:proofErr w:type="spellStart"/>
+      <w:r>
+        <w:rPr>
+          <w:rFonts w:ascii="Consolas" w:eastAsia="Times New Roman" w:hAnsi="Consolas" w:cs="Times New Roman"/>
+          <w:color w:val="6A9955"/>
+          <w:sz w:val="21"/>
+          <w:szCs w:val="21"/>
+        </w:rPr>
+        <w:t>cloudinary</w:t>
+      </w:r>
+      <w:proofErr w:type="spellEnd"/>
+      <w:r>
+        <w:rPr>
+          <w:rFonts w:ascii="Consolas" w:eastAsia="Times New Roman" w:hAnsi="Consolas" w:cs="Times New Roman"/>
+          <w:color w:val="6A9955"/>
+          <w:sz w:val="21"/>
+          <w:szCs w:val="21"/>
+        </w:rPr>
+        <w:t xml:space="preserve"> </w:t>
+      </w:r>
+    </w:p>
+    <w:p>
+      <w:pPr>
+        <w:pStyle w:val="ListParagraph"/>
+        <w:numPr>
+          <w:ilvl w:val="0"/>
+          <w:numId w:val="7"/>
+        </w:numPr>
+        <w:shd w:val="clear" w:color="auto" w:fill="1E1E1E"/>
+        <w:spacing w:after="0" w:line="285" w:lineRule="atLeast"/>
+        <w:rPr>
+          <w:rFonts w:ascii="Consolas" w:eastAsia="Times New Roman" w:hAnsi="Consolas" w:cs="Times New Roman"/>
+          <w:color w:val="D4D4D4"/>
+          <w:sz w:val="21"/>
+          <w:szCs w:val="21"/>
+        </w:rPr>
+      </w:pPr>
+      <w:r>
+        <w:rPr>
+          <w:rFonts w:ascii="Consolas" w:eastAsia="Times New Roman" w:hAnsi="Consolas" w:cs="Times New Roman"/>
+          <w:color w:val="6A9955"/>
+          <w:sz w:val="21"/>
+          <w:szCs w:val="21"/>
+        </w:rPr>
+        <w:t>   */</w:t>
+      </w:r>
+    </w:p>
+    <w:p>
+      <w:pPr>
+        <w:pStyle w:val="ListParagraph"/>
+        <w:numPr>
+          <w:ilvl w:val="0"/>
+          <w:numId w:val="7"/>
+        </w:numPr>
+        <w:shd w:val="clear" w:color="auto" w:fill="1E1E1E"/>
+        <w:spacing w:after="0" w:line="285" w:lineRule="atLeast"/>
+        <w:rPr>
+          <w:rFonts w:ascii="Consolas" w:eastAsia="Times New Roman" w:hAnsi="Consolas" w:cs="Times New Roman"/>
+          <w:color w:val="D4D4D4"/>
+          <w:sz w:val="21"/>
+          <w:szCs w:val="21"/>
+        </w:rPr>
+      </w:pPr>
+      <w:r>
+        <w:rPr>
+          <w:rFonts w:ascii="Consolas" w:eastAsia="Times New Roman" w:hAnsi="Consolas" w:cs="Times New Roman"/>
+          <w:color w:val="D4D4D4"/>
+          <w:sz w:val="21"/>
+          <w:szCs w:val="21"/>
+        </w:rPr>
+        <w:t xml:space="preserve">  </w:t>
+      </w:r>
+      <w:r>
+        <w:rPr>
+          <w:rFonts w:ascii="Consolas" w:eastAsia="Times New Roman" w:hAnsi="Consolas" w:cs="Times New Roman"/>
+          <w:color w:val="569CD6"/>
+          <w:sz w:val="21"/>
+          <w:szCs w:val="21"/>
+        </w:rPr>
+        <w:t>public</w:t>
+      </w:r>
+      <w:r>
+        <w:rPr>
+          <w:rFonts w:ascii="Consolas" w:eastAsia="Times New Roman" w:hAnsi="Consolas" w:cs="Times New Roman"/>
+          <w:color w:val="D4D4D4"/>
+          <w:sz w:val="21"/>
+          <w:szCs w:val="21"/>
+        </w:rPr>
+        <w:t xml:space="preserve"> </w:t>
+      </w:r>
+      <w:proofErr w:type="spellStart"/>
+      <w:proofErr w:type="gramStart"/>
+      <w:r>
+        <w:rPr>
+          <w:rFonts w:ascii="Consolas" w:eastAsia="Times New Roman" w:hAnsi="Consolas" w:cs="Times New Roman"/>
+          <w:color w:val="DCDCAA"/>
+          <w:sz w:val="21"/>
+          <w:szCs w:val="21"/>
+        </w:rPr>
+        <w:t>cloudinaryConfig</w:t>
+      </w:r>
+      <w:proofErr w:type="spellEnd"/>
+      <w:r>
+        <w:rPr>
+          <w:rFonts w:ascii="Consolas" w:eastAsia="Times New Roman" w:hAnsi="Consolas" w:cs="Times New Roman"/>
+          <w:color w:val="D4D4D4"/>
+          <w:sz w:val="21"/>
+          <w:szCs w:val="21"/>
+        </w:rPr>
+        <w:t>(</w:t>
+      </w:r>
+      <w:proofErr w:type="gramEnd"/>
+      <w:r>
+        <w:rPr>
+          <w:rFonts w:ascii="Consolas" w:eastAsia="Times New Roman" w:hAnsi="Consolas" w:cs="Times New Roman"/>
+          <w:color w:val="D4D4D4"/>
+          <w:sz w:val="21"/>
+          <w:szCs w:val="21"/>
+        </w:rPr>
+        <w:t xml:space="preserve">): </w:t>
+      </w:r>
+      <w:r>
+        <w:rPr>
+          <w:rFonts w:ascii="Consolas" w:eastAsia="Times New Roman" w:hAnsi="Consolas" w:cs="Times New Roman"/>
+          <w:color w:val="4EC9B0"/>
+          <w:sz w:val="21"/>
+          <w:szCs w:val="21"/>
+        </w:rPr>
+        <w:t>void</w:t>
+      </w:r>
+      <w:r>
+        <w:rPr>
+          <w:rFonts w:ascii="Consolas" w:eastAsia="Times New Roman" w:hAnsi="Consolas" w:cs="Times New Roman"/>
+          <w:color w:val="D4D4D4"/>
+          <w:sz w:val="21"/>
+          <w:szCs w:val="21"/>
+        </w:rPr>
+        <w:t xml:space="preserve"> {</w:t>
+      </w:r>
+    </w:p>
+    <w:p>
+      <w:pPr>
+        <w:pStyle w:val="ListParagraph"/>
+        <w:numPr>
+          <w:ilvl w:val="0"/>
+          <w:numId w:val="7"/>
+        </w:numPr>
+        <w:shd w:val="clear" w:color="auto" w:fill="1E1E1E"/>
+        <w:spacing w:after="0" w:line="285" w:lineRule="atLeast"/>
+        <w:rPr>
+          <w:rFonts w:ascii="Consolas" w:eastAsia="Times New Roman" w:hAnsi="Consolas" w:cs="Times New Roman"/>
+          <w:color w:val="D4D4D4"/>
+          <w:sz w:val="21"/>
+          <w:szCs w:val="21"/>
+        </w:rPr>
+      </w:pPr>
+      <w:r>
+        <w:rPr>
+          <w:rFonts w:ascii="Consolas" w:eastAsia="Times New Roman" w:hAnsi="Consolas" w:cs="Times New Roman"/>
+          <w:color w:val="D4D4D4"/>
+          <w:sz w:val="21"/>
+          <w:szCs w:val="21"/>
+        </w:rPr>
+        <w:t xml:space="preserve">    </w:t>
+      </w:r>
+      <w:proofErr w:type="gramStart"/>
+      <w:r>
+        <w:rPr>
+          <w:rFonts w:ascii="Consolas" w:eastAsia="Times New Roman" w:hAnsi="Consolas" w:cs="Times New Roman"/>
+          <w:color w:val="9CDCFE"/>
+          <w:sz w:val="21"/>
+          <w:szCs w:val="21"/>
+        </w:rPr>
+        <w:t>cloudinary</w:t>
+      </w:r>
+      <w:r>
+        <w:rPr>
+          <w:rFonts w:ascii="Consolas" w:eastAsia="Times New Roman" w:hAnsi="Consolas" w:cs="Times New Roman"/>
+          <w:color w:val="D4D4D4"/>
+          <w:sz w:val="21"/>
+          <w:szCs w:val="21"/>
+        </w:rPr>
+        <w:t>.</w:t>
+      </w:r>
+      <w:r>
+        <w:rPr>
+          <w:rFonts w:ascii="Consolas" w:eastAsia="Times New Roman" w:hAnsi="Consolas" w:cs="Times New Roman"/>
+          <w:color w:val="4EC9B0"/>
+          <w:sz w:val="21"/>
+          <w:szCs w:val="21"/>
+        </w:rPr>
+        <w:t>v</w:t>
+      </w:r>
+      <w:proofErr w:type="gramEnd"/>
+      <w:r>
+        <w:rPr>
+          <w:rFonts w:ascii="Consolas" w:eastAsia="Times New Roman" w:hAnsi="Consolas" w:cs="Times New Roman"/>
+          <w:color w:val="4EC9B0"/>
+          <w:sz w:val="21"/>
+          <w:szCs w:val="21"/>
+        </w:rPr>
+        <w:t>2</w:t>
+      </w:r>
+      <w:r>
+        <w:rPr>
+          <w:rFonts w:ascii="Consolas" w:eastAsia="Times New Roman" w:hAnsi="Consolas" w:cs="Times New Roman"/>
+          <w:color w:val="D4D4D4"/>
+          <w:sz w:val="21"/>
+          <w:szCs w:val="21"/>
+        </w:rPr>
+        <w:t>.</w:t>
+      </w:r>
+      <w:r>
+        <w:rPr>
+          <w:rFonts w:ascii="Consolas" w:eastAsia="Times New Roman" w:hAnsi="Consolas" w:cs="Times New Roman"/>
+          <w:color w:val="DCDCAA"/>
+          <w:sz w:val="21"/>
+          <w:szCs w:val="21"/>
+        </w:rPr>
+        <w:t>config</w:t>
+      </w:r>
+      <w:r>
+        <w:rPr>
+          <w:rFonts w:ascii="Consolas" w:eastAsia="Times New Roman" w:hAnsi="Consolas" w:cs="Times New Roman"/>
+          <w:color w:val="D4D4D4"/>
+          <w:sz w:val="21"/>
+          <w:szCs w:val="21"/>
+        </w:rPr>
+        <w:t>({</w:t>
+      </w:r>
+    </w:p>
+    <w:p>
+      <w:pPr>
+        <w:pStyle w:val="ListParagraph"/>
+        <w:numPr>
+          <w:ilvl w:val="0"/>
+          <w:numId w:val="7"/>
+        </w:numPr>
+        <w:shd w:val="clear" w:color="auto" w:fill="1E1E1E"/>
+        <w:spacing w:after="0" w:line="285" w:lineRule="atLeast"/>
+        <w:rPr>
+          <w:rFonts w:ascii="Consolas" w:eastAsia="Times New Roman" w:hAnsi="Consolas" w:cs="Times New Roman"/>
+          <w:color w:val="D4D4D4"/>
+          <w:sz w:val="21"/>
+          <w:szCs w:val="21"/>
+        </w:rPr>
+      </w:pPr>
+      <w:r>
+        <w:rPr>
+          <w:rFonts w:ascii="Consolas" w:eastAsia="Times New Roman" w:hAnsi="Consolas" w:cs="Times New Roman"/>
+          <w:color w:val="D4D4D4"/>
+          <w:sz w:val="21"/>
+          <w:szCs w:val="21"/>
+        </w:rPr>
+        <w:t xml:space="preserve">      </w:t>
+      </w:r>
+      <w:proofErr w:type="spellStart"/>
+      <w:r>
+        <w:rPr>
+          <w:rFonts w:ascii="Consolas" w:eastAsia="Times New Roman" w:hAnsi="Consolas" w:cs="Times New Roman"/>
+          <w:color w:val="9CDCFE"/>
+          <w:sz w:val="21"/>
+          <w:szCs w:val="21"/>
+        </w:rPr>
+        <w:t>cloud_name</w:t>
+      </w:r>
+      <w:proofErr w:type="spellEnd"/>
+      <w:r>
+        <w:rPr>
+          <w:rFonts w:ascii="Consolas" w:eastAsia="Times New Roman" w:hAnsi="Consolas" w:cs="Times New Roman"/>
+          <w:color w:val="9CDCFE"/>
+          <w:sz w:val="21"/>
+          <w:szCs w:val="21"/>
+        </w:rPr>
+        <w:t>:</w:t>
+      </w:r>
+      <w:r>
+        <w:rPr>
+          <w:rFonts w:ascii="Consolas" w:eastAsia="Times New Roman" w:hAnsi="Consolas" w:cs="Times New Roman"/>
+          <w:color w:val="D4D4D4"/>
+          <w:sz w:val="21"/>
+          <w:szCs w:val="21"/>
+        </w:rPr>
+        <w:t xml:space="preserve"> </w:t>
+      </w:r>
+      <w:proofErr w:type="spellStart"/>
+      <w:proofErr w:type="gramStart"/>
+      <w:r>
+        <w:rPr>
+          <w:rFonts w:ascii="Consolas" w:eastAsia="Times New Roman" w:hAnsi="Consolas" w:cs="Times New Roman"/>
+          <w:color w:val="569CD6"/>
+          <w:sz w:val="21"/>
+          <w:szCs w:val="21"/>
+        </w:rPr>
+        <w:t>this</w:t>
+      </w:r>
+      <w:r>
+        <w:rPr>
+          <w:rFonts w:ascii="Consolas" w:eastAsia="Times New Roman" w:hAnsi="Consolas" w:cs="Times New Roman"/>
+          <w:color w:val="D4D4D4"/>
+          <w:sz w:val="21"/>
+          <w:szCs w:val="21"/>
+        </w:rPr>
+        <w:t>.</w:t>
+      </w:r>
+      <w:r>
+        <w:rPr>
+          <w:rFonts w:ascii="Consolas" w:eastAsia="Times New Roman" w:hAnsi="Consolas" w:cs="Times New Roman"/>
+          <w:color w:val="9CDCFE"/>
+          <w:sz w:val="21"/>
+          <w:szCs w:val="21"/>
+        </w:rPr>
+        <w:t>CLOUD</w:t>
+      </w:r>
+      <w:proofErr w:type="gramEnd"/>
+      <w:r>
+        <w:rPr>
+          <w:rFonts w:ascii="Consolas" w:eastAsia="Times New Roman" w:hAnsi="Consolas" w:cs="Times New Roman"/>
+          <w:color w:val="9CDCFE"/>
+          <w:sz w:val="21"/>
+          <w:szCs w:val="21"/>
+        </w:rPr>
+        <w:t>_NAME</w:t>
+      </w:r>
+      <w:proofErr w:type="spellEnd"/>
+      <w:r>
+        <w:rPr>
+          <w:rFonts w:ascii="Consolas" w:eastAsia="Times New Roman" w:hAnsi="Consolas" w:cs="Times New Roman"/>
+          <w:color w:val="D4D4D4"/>
+          <w:sz w:val="21"/>
+          <w:szCs w:val="21"/>
+        </w:rPr>
+        <w:t>,</w:t>
+      </w:r>
+    </w:p>
+    <w:p>
+      <w:pPr>
+        <w:pStyle w:val="ListParagraph"/>
+        <w:numPr>
+          <w:ilvl w:val="0"/>
+          <w:numId w:val="7"/>
+        </w:numPr>
+        <w:shd w:val="clear" w:color="auto" w:fill="1E1E1E"/>
+        <w:spacing w:after="0" w:line="285" w:lineRule="atLeast"/>
+        <w:rPr>
+          <w:rFonts w:ascii="Consolas" w:eastAsia="Times New Roman" w:hAnsi="Consolas" w:cs="Times New Roman"/>
+          <w:color w:val="D4D4D4"/>
+          <w:sz w:val="21"/>
+          <w:szCs w:val="21"/>
+        </w:rPr>
+      </w:pPr>
+      <w:r>
+        <w:rPr>
+          <w:rFonts w:ascii="Consolas" w:eastAsia="Times New Roman" w:hAnsi="Consolas" w:cs="Times New Roman"/>
+          <w:color w:val="D4D4D4"/>
+          <w:sz w:val="21"/>
+          <w:szCs w:val="21"/>
+        </w:rPr>
+        <w:t xml:space="preserve">      </w:t>
+      </w:r>
+      <w:proofErr w:type="spellStart"/>
+      <w:r>
+        <w:rPr>
+          <w:rFonts w:ascii="Consolas" w:eastAsia="Times New Roman" w:hAnsi="Consolas" w:cs="Times New Roman"/>
+          <w:color w:val="9CDCFE"/>
+          <w:sz w:val="21"/>
+          <w:szCs w:val="21"/>
+        </w:rPr>
+        <w:t>api_key</w:t>
+      </w:r>
+      <w:proofErr w:type="spellEnd"/>
+      <w:r>
+        <w:rPr>
+          <w:rFonts w:ascii="Consolas" w:eastAsia="Times New Roman" w:hAnsi="Consolas" w:cs="Times New Roman"/>
+          <w:color w:val="9CDCFE"/>
+          <w:sz w:val="21"/>
+          <w:szCs w:val="21"/>
+        </w:rPr>
+        <w:t>:</w:t>
+      </w:r>
+      <w:r>
+        <w:rPr>
+          <w:rFonts w:ascii="Consolas" w:eastAsia="Times New Roman" w:hAnsi="Consolas" w:cs="Times New Roman"/>
+          <w:color w:val="D4D4D4"/>
+          <w:sz w:val="21"/>
+          <w:szCs w:val="21"/>
+        </w:rPr>
+        <w:t xml:space="preserve"> </w:t>
+      </w:r>
+      <w:proofErr w:type="spellStart"/>
+      <w:proofErr w:type="gramStart"/>
+      <w:r>
+        <w:rPr>
+          <w:rFonts w:ascii="Consolas" w:eastAsia="Times New Roman" w:hAnsi="Consolas" w:cs="Times New Roman"/>
+          <w:color w:val="569CD6"/>
+          <w:sz w:val="21"/>
+          <w:szCs w:val="21"/>
+        </w:rPr>
+        <w:t>this</w:t>
+      </w:r>
+      <w:r>
+        <w:rPr>
+          <w:rFonts w:ascii="Consolas" w:eastAsia="Times New Roman" w:hAnsi="Consolas" w:cs="Times New Roman"/>
+          <w:color w:val="D4D4D4"/>
+          <w:sz w:val="21"/>
+          <w:szCs w:val="21"/>
+        </w:rPr>
+        <w:t>.</w:t>
+      </w:r>
+      <w:r>
+        <w:rPr>
+          <w:rFonts w:ascii="Consolas" w:eastAsia="Times New Roman" w:hAnsi="Consolas" w:cs="Times New Roman"/>
+          <w:color w:val="9CDCFE"/>
+          <w:sz w:val="21"/>
+          <w:szCs w:val="21"/>
+        </w:rPr>
+        <w:t>CLOUD</w:t>
+      </w:r>
+      <w:proofErr w:type="gramEnd"/>
+      <w:r>
+        <w:rPr>
+          <w:rFonts w:ascii="Consolas" w:eastAsia="Times New Roman" w:hAnsi="Consolas" w:cs="Times New Roman"/>
+          <w:color w:val="9CDCFE"/>
+          <w:sz w:val="21"/>
+          <w:szCs w:val="21"/>
+        </w:rPr>
+        <w:t>_API_KEY</w:t>
+      </w:r>
+      <w:proofErr w:type="spellEnd"/>
+      <w:r>
+        <w:rPr>
+          <w:rFonts w:ascii="Consolas" w:eastAsia="Times New Roman" w:hAnsi="Consolas" w:cs="Times New Roman"/>
+          <w:color w:val="D4D4D4"/>
+          <w:sz w:val="21"/>
+          <w:szCs w:val="21"/>
+        </w:rPr>
+        <w:t>,</w:t>
+      </w:r>
+    </w:p>
+    <w:p>
+      <w:pPr>
+        <w:pStyle w:val="ListParagraph"/>
+        <w:numPr>
+          <w:ilvl w:val="0"/>
+          <w:numId w:val="7"/>
+        </w:numPr>
+        <w:shd w:val="clear" w:color="auto" w:fill="1E1E1E"/>
+        <w:spacing w:after="0" w:line="285" w:lineRule="atLeast"/>
+        <w:rPr>
+          <w:rFonts w:ascii="Consolas" w:eastAsia="Times New Roman" w:hAnsi="Consolas" w:cs="Times New Roman"/>
+          <w:color w:val="D4D4D4"/>
+          <w:sz w:val="21"/>
+          <w:szCs w:val="21"/>
+        </w:rPr>
+      </w:pPr>
+      <w:r>
+        <w:rPr>
+          <w:rFonts w:ascii="Consolas" w:eastAsia="Times New Roman" w:hAnsi="Consolas" w:cs="Times New Roman"/>
+          <w:color w:val="D4D4D4"/>
+          <w:sz w:val="21"/>
+          <w:szCs w:val="21"/>
+        </w:rPr>
+        <w:t xml:space="preserve">      </w:t>
+      </w:r>
+      <w:proofErr w:type="spellStart"/>
+      <w:r>
+        <w:rPr>
+          <w:rFonts w:ascii="Consolas" w:eastAsia="Times New Roman" w:hAnsi="Consolas" w:cs="Times New Roman"/>
+          <w:color w:val="9CDCFE"/>
+          <w:sz w:val="21"/>
+          <w:szCs w:val="21"/>
+        </w:rPr>
+        <w:t>api_secret</w:t>
+      </w:r>
+      <w:proofErr w:type="spellEnd"/>
+      <w:r>
+        <w:rPr>
+          <w:rFonts w:ascii="Consolas" w:eastAsia="Times New Roman" w:hAnsi="Consolas" w:cs="Times New Roman"/>
+          <w:color w:val="9CDCFE"/>
+          <w:sz w:val="21"/>
+          <w:szCs w:val="21"/>
+        </w:rPr>
+        <w:t>:</w:t>
+      </w:r>
+      <w:r>
+        <w:rPr>
+          <w:rFonts w:ascii="Consolas" w:eastAsia="Times New Roman" w:hAnsi="Consolas" w:cs="Times New Roman"/>
+          <w:color w:val="D4D4D4"/>
+          <w:sz w:val="21"/>
+          <w:szCs w:val="21"/>
+        </w:rPr>
+        <w:t xml:space="preserve"> </w:t>
+      </w:r>
+      <w:proofErr w:type="spellStart"/>
+      <w:proofErr w:type="gramStart"/>
+      <w:r>
+        <w:rPr>
+          <w:rFonts w:ascii="Consolas" w:eastAsia="Times New Roman" w:hAnsi="Consolas" w:cs="Times New Roman"/>
+          <w:color w:val="569CD6"/>
+          <w:sz w:val="21"/>
+          <w:szCs w:val="21"/>
+        </w:rPr>
+        <w:t>this</w:t>
+      </w:r>
+      <w:r>
+        <w:rPr>
+          <w:rFonts w:ascii="Consolas" w:eastAsia="Times New Roman" w:hAnsi="Consolas" w:cs="Times New Roman"/>
+          <w:color w:val="D4D4D4"/>
+          <w:sz w:val="21"/>
+          <w:szCs w:val="21"/>
+        </w:rPr>
+        <w:t>.</w:t>
+      </w:r>
+      <w:r>
+        <w:rPr>
+          <w:rFonts w:ascii="Consolas" w:eastAsia="Times New Roman" w:hAnsi="Consolas" w:cs="Times New Roman"/>
+          <w:color w:val="9CDCFE"/>
+          <w:sz w:val="21"/>
+          <w:szCs w:val="21"/>
+        </w:rPr>
+        <w:t>CLOUD</w:t>
+      </w:r>
+      <w:proofErr w:type="gramEnd"/>
+      <w:r>
+        <w:rPr>
+          <w:rFonts w:ascii="Consolas" w:eastAsia="Times New Roman" w:hAnsi="Consolas" w:cs="Times New Roman"/>
+          <w:color w:val="9CDCFE"/>
+          <w:sz w:val="21"/>
+          <w:szCs w:val="21"/>
+        </w:rPr>
+        <w:t>_API_SECRET</w:t>
+      </w:r>
+      <w:proofErr w:type="spellEnd"/>
+    </w:p>
+    <w:p>
+      <w:pPr>
+        <w:pStyle w:val="ListParagraph"/>
+        <w:numPr>
+          <w:ilvl w:val="0"/>
+          <w:numId w:val="7"/>
+        </w:numPr>
+        <w:shd w:val="clear" w:color="auto" w:fill="1E1E1E"/>
+        <w:spacing w:after="0" w:line="285" w:lineRule="atLeast"/>
+        <w:rPr>
+          <w:rFonts w:ascii="Consolas" w:eastAsia="Times New Roman" w:hAnsi="Consolas" w:cs="Times New Roman"/>
+          <w:color w:val="D4D4D4"/>
+          <w:sz w:val="21"/>
+          <w:szCs w:val="21"/>
+        </w:rPr>
+      </w:pPr>
+      <w:r>
+        <w:rPr>
+          <w:rFonts w:ascii="Consolas" w:eastAsia="Times New Roman" w:hAnsi="Consolas" w:cs="Times New Roman"/>
+          <w:color w:val="D4D4D4"/>
+          <w:sz w:val="21"/>
+          <w:szCs w:val="21"/>
+        </w:rPr>
+        <w:t>    });</w:t>
+      </w:r>
+    </w:p>
+    <w:p>
+      <w:pPr>
+        <w:pStyle w:val="ListParagraph"/>
+        <w:numPr>
+          <w:ilvl w:val="0"/>
+          <w:numId w:val="7"/>
+        </w:numPr>
+        <w:shd w:val="clear" w:color="auto" w:fill="1E1E1E"/>
+        <w:spacing w:after="0" w:line="285" w:lineRule="atLeast"/>
+        <w:rPr>
+          <w:rFonts w:ascii="Consolas" w:eastAsia="Times New Roman" w:hAnsi="Consolas" w:cs="Times New Roman"/>
+          <w:color w:val="D4D4D4"/>
+          <w:sz w:val="21"/>
+          <w:szCs w:val="21"/>
+        </w:rPr>
+      </w:pPr>
+      <w:r>
+        <w:rPr>
+          <w:rFonts w:ascii="Consolas" w:eastAsia="Times New Roman" w:hAnsi="Consolas" w:cs="Times New Roman"/>
+          <w:color w:val="D4D4D4"/>
+          <w:sz w:val="21"/>
+          <w:szCs w:val="21"/>
+        </w:rPr>
+        <w:t>  }</w:t>
+      </w:r>
+    </w:p>
+    <w:p>
+      <w:pPr>
+        <w:pStyle w:val="ListParagraph"/>
+      </w:pPr>
+      <w:r>
+        <w:t xml:space="preserve">5. Create a </w:t>
+      </w:r>
+      <w:proofErr w:type="spellStart"/>
+      <w:r>
+        <w:t>cloudinary-upload.ts</w:t>
+      </w:r>
+      <w:proofErr w:type="spellEnd"/>
+      <w:r>
+        <w:t xml:space="preserve"> under global/</w:t>
+      </w:r>
+      <w:proofErr w:type="gramStart"/>
+      <w:r>
+        <w:t>helpers</w:t>
+      </w:r>
+      <w:proofErr w:type="gramEnd"/>
+      <w:r>
+        <w:t xml:space="preserve"> folder and </w:t>
+      </w:r>
+      <w:r>
+        <w:t xml:space="preserve">use the following code: </w:t>
+      </w:r>
+    </w:p>
+    <w:p>
+      <w:pPr>
+        <w:pStyle w:val="ListParagraph"/>
+      </w:pPr>
+      <w:r>
+        <w:t>Note</w:t>
+      </w:r>
+      <w:proofErr w:type="gramStart"/>
+      <w:r>
+        <w:t>: ?</w:t>
+      </w:r>
+      <w:proofErr w:type="gramEnd"/>
+      <w:r>
+        <w:t xml:space="preserve"> indicate the argument is optional, </w:t>
+      </w:r>
+    </w:p>
+    <w:p>
+      <w:pPr>
+        <w:pStyle w:val="ListParagraph"/>
+      </w:pPr>
+      <w:r>
+        <w:t xml:space="preserve">{} for an object, </w:t>
+      </w:r>
+    </w:p>
+    <w:p>
+      <w:pPr>
+        <w:pStyle w:val="ListParagraph"/>
+      </w:pPr>
+      <w:r>
+        <w:t>() for the call back</w:t>
+      </w:r>
+    </w:p>
+    <w:p>
+      <w:pPr>
+        <w:shd w:val="clear" w:color="auto" w:fill="1E1E1E"/>
+        <w:spacing w:after="0" w:line="285" w:lineRule="atLeast"/>
+        <w:rPr>
+          <w:rFonts w:ascii="Consolas" w:eastAsia="Times New Roman" w:hAnsi="Consolas" w:cs="Times New Roman"/>
+          <w:color w:val="D4D4D4"/>
+          <w:sz w:val="21"/>
+          <w:szCs w:val="21"/>
+        </w:rPr>
+      </w:pPr>
+      <w:r>
+        <w:rPr>
+          <w:rFonts w:ascii="Consolas" w:eastAsia="Times New Roman" w:hAnsi="Consolas" w:cs="Times New Roman"/>
+          <w:color w:val="C586C0"/>
+          <w:sz w:val="21"/>
+          <w:szCs w:val="21"/>
+        </w:rPr>
+        <w:t>import</w:t>
+      </w:r>
+      <w:r>
+        <w:rPr>
+          <w:rFonts w:ascii="Consolas" w:eastAsia="Times New Roman" w:hAnsi="Consolas" w:cs="Times New Roman"/>
+          <w:color w:val="D4D4D4"/>
+          <w:sz w:val="21"/>
+          <w:szCs w:val="21"/>
+        </w:rPr>
+        <w:t xml:space="preserve"> </w:t>
+      </w:r>
+      <w:proofErr w:type="spellStart"/>
+      <w:r>
+        <w:rPr>
+          <w:rFonts w:ascii="Consolas" w:eastAsia="Times New Roman" w:hAnsi="Consolas" w:cs="Times New Roman"/>
+          <w:color w:val="9CDCFE"/>
+          <w:sz w:val="21"/>
+          <w:szCs w:val="21"/>
+        </w:rPr>
+        <w:t>cloudinary</w:t>
+      </w:r>
+      <w:proofErr w:type="spellEnd"/>
+      <w:r>
+        <w:rPr>
+          <w:rFonts w:ascii="Consolas" w:eastAsia="Times New Roman" w:hAnsi="Consolas" w:cs="Times New Roman"/>
+          <w:color w:val="D4D4D4"/>
+          <w:sz w:val="21"/>
+          <w:szCs w:val="21"/>
+        </w:rPr>
+        <w:t xml:space="preserve">, </w:t>
+      </w:r>
+      <w:proofErr w:type="gramStart"/>
+      <w:r>
+        <w:rPr>
+          <w:rFonts w:ascii="Consolas" w:eastAsia="Times New Roman" w:hAnsi="Consolas" w:cs="Times New Roman"/>
+          <w:color w:val="D4D4D4"/>
+          <w:sz w:val="21"/>
+          <w:szCs w:val="21"/>
+        </w:rPr>
+        <w:t xml:space="preserve">{ </w:t>
+      </w:r>
+      <w:proofErr w:type="spellStart"/>
+      <w:r>
+        <w:rPr>
+          <w:rFonts w:ascii="Consolas" w:eastAsia="Times New Roman" w:hAnsi="Consolas" w:cs="Times New Roman"/>
+          <w:color w:val="9CDCFE"/>
+          <w:sz w:val="21"/>
+          <w:szCs w:val="21"/>
+        </w:rPr>
+        <w:t>UploadApiResponse</w:t>
+      </w:r>
+      <w:proofErr w:type="spellEnd"/>
+      <w:proofErr w:type="gramEnd"/>
+      <w:r>
+        <w:rPr>
+          <w:rFonts w:ascii="Consolas" w:eastAsia="Times New Roman" w:hAnsi="Consolas" w:cs="Times New Roman"/>
+          <w:color w:val="D4D4D4"/>
+          <w:sz w:val="21"/>
+          <w:szCs w:val="21"/>
+        </w:rPr>
+        <w:t xml:space="preserve">, </w:t>
+      </w:r>
+      <w:proofErr w:type="spellStart"/>
+      <w:r>
+        <w:rPr>
+          <w:rFonts w:ascii="Consolas" w:eastAsia="Times New Roman" w:hAnsi="Consolas" w:cs="Times New Roman"/>
+          <w:color w:val="9CDCFE"/>
+          <w:sz w:val="21"/>
+          <w:szCs w:val="21"/>
+        </w:rPr>
+        <w:t>UploadApiErrorResponse</w:t>
+      </w:r>
+      <w:proofErr w:type="spellEnd"/>
+      <w:r>
+        <w:rPr>
+          <w:rFonts w:ascii="Consolas" w:eastAsia="Times New Roman" w:hAnsi="Consolas" w:cs="Times New Roman"/>
+          <w:color w:val="D4D4D4"/>
+          <w:sz w:val="21"/>
+          <w:szCs w:val="21"/>
+        </w:rPr>
+        <w:t xml:space="preserve"> }</w:t>
+      </w:r>
+      <w:r>
+        <w:rPr>
+          <w:rFonts w:ascii="Consolas" w:eastAsia="Times New Roman" w:hAnsi="Consolas" w:cs="Times New Roman"/>
+          <w:color w:val="C586C0"/>
+          <w:sz w:val="21"/>
+          <w:szCs w:val="21"/>
+        </w:rPr>
+        <w:t>from</w:t>
+      </w:r>
+      <w:r>
+        <w:rPr>
+          <w:rFonts w:ascii="Consolas" w:eastAsia="Times New Roman" w:hAnsi="Consolas" w:cs="Times New Roman"/>
+          <w:color w:val="D4D4D4"/>
+          <w:sz w:val="21"/>
+          <w:szCs w:val="21"/>
+        </w:rPr>
+        <w:t xml:space="preserve"> </w:t>
+      </w:r>
+      <w:r>
+        <w:rPr>
+          <w:rFonts w:ascii="Consolas" w:eastAsia="Times New Roman" w:hAnsi="Consolas" w:cs="Times New Roman"/>
+          <w:color w:val="CE9178"/>
+          <w:sz w:val="21"/>
+          <w:szCs w:val="21"/>
+        </w:rPr>
+        <w:t>'</w:t>
+      </w:r>
+      <w:proofErr w:type="spellStart"/>
+      <w:r>
+        <w:rPr>
+          <w:rFonts w:ascii="Consolas" w:eastAsia="Times New Roman" w:hAnsi="Consolas" w:cs="Times New Roman"/>
+          <w:color w:val="CE9178"/>
+          <w:sz w:val="21"/>
+          <w:szCs w:val="21"/>
+        </w:rPr>
+        <w:t>cloudinary</w:t>
+      </w:r>
+      <w:proofErr w:type="spellEnd"/>
+      <w:r>
+        <w:rPr>
+          <w:rFonts w:ascii="Consolas" w:eastAsia="Times New Roman" w:hAnsi="Consolas" w:cs="Times New Roman"/>
+          <w:color w:val="CE9178"/>
+          <w:sz w:val="21"/>
+          <w:szCs w:val="21"/>
+        </w:rPr>
+        <w:t>'</w:t>
+      </w:r>
+      <w:r>
+        <w:rPr>
+          <w:rFonts w:ascii="Consolas" w:eastAsia="Times New Roman" w:hAnsi="Consolas" w:cs="Times New Roman"/>
+          <w:color w:val="D4D4D4"/>
+          <w:sz w:val="21"/>
+          <w:szCs w:val="21"/>
+        </w:rPr>
+        <w:t>;</w:t>
+      </w:r>
+    </w:p>
+    <w:p>
+      <w:pPr>
+        <w:shd w:val="clear" w:color="auto" w:fill="1E1E1E"/>
+        <w:spacing w:after="0" w:line="285" w:lineRule="atLeast"/>
+        <w:rPr>
+          <w:rFonts w:ascii="Consolas" w:eastAsia="Times New Roman" w:hAnsi="Consolas" w:cs="Times New Roman"/>
+          <w:color w:val="D4D4D4"/>
+          <w:sz w:val="21"/>
+          <w:szCs w:val="21"/>
+        </w:rPr>
+      </w:pPr>
+    </w:p>
+    <w:p>
+      <w:pPr>
+        <w:shd w:val="clear" w:color="auto" w:fill="1E1E1E"/>
+        <w:spacing w:after="0" w:line="285" w:lineRule="atLeast"/>
+        <w:rPr>
+          <w:rFonts w:ascii="Consolas" w:eastAsia="Times New Roman" w:hAnsi="Consolas" w:cs="Times New Roman"/>
+          <w:color w:val="D4D4D4"/>
+          <w:sz w:val="21"/>
+          <w:szCs w:val="21"/>
+        </w:rPr>
+      </w:pPr>
+      <w:r>
+        <w:rPr>
+          <w:rFonts w:ascii="Consolas" w:eastAsia="Times New Roman" w:hAnsi="Consolas" w:cs="Times New Roman"/>
+          <w:color w:val="C586C0"/>
+          <w:sz w:val="21"/>
+          <w:szCs w:val="21"/>
+        </w:rPr>
+        <w:t>export</w:t>
+      </w:r>
+      <w:r>
+        <w:rPr>
+          <w:rFonts w:ascii="Consolas" w:eastAsia="Times New Roman" w:hAnsi="Consolas" w:cs="Times New Roman"/>
+          <w:color w:val="D4D4D4"/>
+          <w:sz w:val="21"/>
+          <w:szCs w:val="21"/>
+        </w:rPr>
+        <w:t xml:space="preserve"> </w:t>
+      </w:r>
+      <w:r>
+        <w:rPr>
+          <w:rFonts w:ascii="Consolas" w:eastAsia="Times New Roman" w:hAnsi="Consolas" w:cs="Times New Roman"/>
+          <w:color w:val="569CD6"/>
+          <w:sz w:val="21"/>
+          <w:szCs w:val="21"/>
+        </w:rPr>
+        <w:t>function</w:t>
+      </w:r>
+      <w:r>
+        <w:rPr>
+          <w:rFonts w:ascii="Consolas" w:eastAsia="Times New Roman" w:hAnsi="Consolas" w:cs="Times New Roman"/>
+          <w:color w:val="D4D4D4"/>
+          <w:sz w:val="21"/>
+          <w:szCs w:val="21"/>
+        </w:rPr>
+        <w:t xml:space="preserve"> </w:t>
+      </w:r>
+      <w:proofErr w:type="gramStart"/>
+      <w:r>
+        <w:rPr>
+          <w:rFonts w:ascii="Consolas" w:eastAsia="Times New Roman" w:hAnsi="Consolas" w:cs="Times New Roman"/>
+          <w:color w:val="DCDCAA"/>
+          <w:sz w:val="21"/>
+          <w:szCs w:val="21"/>
+        </w:rPr>
+        <w:t>uploads</w:t>
+      </w:r>
+      <w:r>
+        <w:rPr>
+          <w:rFonts w:ascii="Consolas" w:eastAsia="Times New Roman" w:hAnsi="Consolas" w:cs="Times New Roman"/>
+          <w:color w:val="D4D4D4"/>
+          <w:sz w:val="21"/>
+          <w:szCs w:val="21"/>
+        </w:rPr>
+        <w:t>(</w:t>
+      </w:r>
+      <w:proofErr w:type="gramEnd"/>
+    </w:p>
+    <w:p>
+      <w:pPr>
+        <w:shd w:val="clear" w:color="auto" w:fill="1E1E1E"/>
+        <w:spacing w:after="0" w:line="285" w:lineRule="atLeast"/>
+        <w:rPr>
+          <w:rFonts w:ascii="Consolas" w:eastAsia="Times New Roman" w:hAnsi="Consolas" w:cs="Times New Roman"/>
+          <w:color w:val="D4D4D4"/>
+          <w:sz w:val="21"/>
+          <w:szCs w:val="21"/>
+        </w:rPr>
+      </w:pPr>
+      <w:r>
+        <w:rPr>
+          <w:rFonts w:ascii="Consolas" w:eastAsia="Times New Roman" w:hAnsi="Consolas" w:cs="Times New Roman"/>
+          <w:color w:val="D4D4D4"/>
+          <w:sz w:val="21"/>
+          <w:szCs w:val="21"/>
+        </w:rPr>
+        <w:t xml:space="preserve">  </w:t>
+      </w:r>
+      <w:r>
+        <w:rPr>
+          <w:rFonts w:ascii="Consolas" w:eastAsia="Times New Roman" w:hAnsi="Consolas" w:cs="Times New Roman"/>
+          <w:color w:val="9CDCFE"/>
+          <w:sz w:val="21"/>
+          <w:szCs w:val="21"/>
+        </w:rPr>
+        <w:t>file</w:t>
+      </w:r>
+      <w:r>
+        <w:rPr>
+          <w:rFonts w:ascii="Consolas" w:eastAsia="Times New Roman" w:hAnsi="Consolas" w:cs="Times New Roman"/>
+          <w:color w:val="D4D4D4"/>
+          <w:sz w:val="21"/>
+          <w:szCs w:val="21"/>
+        </w:rPr>
+        <w:t xml:space="preserve">: </w:t>
+      </w:r>
+      <w:r>
+        <w:rPr>
+          <w:rFonts w:ascii="Consolas" w:eastAsia="Times New Roman" w:hAnsi="Consolas" w:cs="Times New Roman"/>
+          <w:color w:val="4EC9B0"/>
+          <w:sz w:val="21"/>
+          <w:szCs w:val="21"/>
+        </w:rPr>
+        <w:t>string</w:t>
+      </w:r>
+      <w:r>
+        <w:rPr>
+          <w:rFonts w:ascii="Consolas" w:eastAsia="Times New Roman" w:hAnsi="Consolas" w:cs="Times New Roman"/>
+          <w:color w:val="D4D4D4"/>
+          <w:sz w:val="21"/>
+          <w:szCs w:val="21"/>
+        </w:rPr>
+        <w:t xml:space="preserve">, </w:t>
+      </w:r>
+    </w:p>
+    <w:p>
+      <w:pPr>
+        <w:shd w:val="clear" w:color="auto" w:fill="1E1E1E"/>
+        <w:spacing w:after="0" w:line="285" w:lineRule="atLeast"/>
+        <w:rPr>
+          <w:rFonts w:ascii="Consolas" w:eastAsia="Times New Roman" w:hAnsi="Consolas" w:cs="Times New Roman"/>
+          <w:color w:val="D4D4D4"/>
+          <w:sz w:val="21"/>
+          <w:szCs w:val="21"/>
+        </w:rPr>
+      </w:pPr>
+      <w:r>
+        <w:rPr>
+          <w:rFonts w:ascii="Consolas" w:eastAsia="Times New Roman" w:hAnsi="Consolas" w:cs="Times New Roman"/>
+          <w:color w:val="D4D4D4"/>
+          <w:sz w:val="21"/>
+          <w:szCs w:val="21"/>
+        </w:rPr>
+        <w:t xml:space="preserve">  </w:t>
+      </w:r>
+      <w:proofErr w:type="spellStart"/>
+      <w:r>
+        <w:rPr>
+          <w:rFonts w:ascii="Consolas" w:eastAsia="Times New Roman" w:hAnsi="Consolas" w:cs="Times New Roman"/>
+          <w:color w:val="9CDCFE"/>
+          <w:sz w:val="21"/>
+          <w:szCs w:val="21"/>
+        </w:rPr>
+        <w:t>public_</w:t>
+      </w:r>
+      <w:proofErr w:type="gramStart"/>
+      <w:r>
+        <w:rPr>
+          <w:rFonts w:ascii="Consolas" w:eastAsia="Times New Roman" w:hAnsi="Consolas" w:cs="Times New Roman"/>
+          <w:color w:val="9CDCFE"/>
+          <w:sz w:val="21"/>
+          <w:szCs w:val="21"/>
+        </w:rPr>
+        <w:t>id</w:t>
+      </w:r>
+      <w:proofErr w:type="spellEnd"/>
+      <w:r>
+        <w:rPr>
+          <w:rFonts w:ascii="Consolas" w:eastAsia="Times New Roman" w:hAnsi="Consolas" w:cs="Times New Roman"/>
+          <w:color w:val="D4D4D4"/>
+          <w:sz w:val="21"/>
+          <w:szCs w:val="21"/>
+        </w:rPr>
+        <w:t>?:</w:t>
+      </w:r>
+      <w:proofErr w:type="gramEnd"/>
+      <w:r>
+        <w:rPr>
+          <w:rFonts w:ascii="Consolas" w:eastAsia="Times New Roman" w:hAnsi="Consolas" w:cs="Times New Roman"/>
+          <w:color w:val="D4D4D4"/>
+          <w:sz w:val="21"/>
+          <w:szCs w:val="21"/>
+        </w:rPr>
+        <w:t xml:space="preserve"> </w:t>
+      </w:r>
+      <w:r>
+        <w:rPr>
+          <w:rFonts w:ascii="Consolas" w:eastAsia="Times New Roman" w:hAnsi="Consolas" w:cs="Times New Roman"/>
+          <w:color w:val="4EC9B0"/>
+          <w:sz w:val="21"/>
+          <w:szCs w:val="21"/>
+        </w:rPr>
+        <w:t>string</w:t>
+      </w:r>
+      <w:r>
+        <w:rPr>
+          <w:rFonts w:ascii="Consolas" w:eastAsia="Times New Roman" w:hAnsi="Consolas" w:cs="Times New Roman"/>
+          <w:color w:val="D4D4D4"/>
+          <w:sz w:val="21"/>
+          <w:szCs w:val="21"/>
+        </w:rPr>
+        <w:t xml:space="preserve">, </w:t>
+      </w:r>
+    </w:p>
+    <w:p>
+      <w:pPr>
+        <w:shd w:val="clear" w:color="auto" w:fill="1E1E1E"/>
+        <w:spacing w:after="0" w:line="285" w:lineRule="atLeast"/>
+        <w:rPr>
+          <w:rFonts w:ascii="Consolas" w:eastAsia="Times New Roman" w:hAnsi="Consolas" w:cs="Times New Roman"/>
+          <w:color w:val="D4D4D4"/>
+          <w:sz w:val="21"/>
+          <w:szCs w:val="21"/>
+        </w:rPr>
+      </w:pPr>
+      <w:r>
+        <w:rPr>
+          <w:rFonts w:ascii="Consolas" w:eastAsia="Times New Roman" w:hAnsi="Consolas" w:cs="Times New Roman"/>
+          <w:color w:val="D4D4D4"/>
+          <w:sz w:val="21"/>
+          <w:szCs w:val="21"/>
+        </w:rPr>
+        <w:t xml:space="preserve">  </w:t>
+      </w:r>
+      <w:proofErr w:type="gramStart"/>
+      <w:r>
+        <w:rPr>
+          <w:rFonts w:ascii="Consolas" w:eastAsia="Times New Roman" w:hAnsi="Consolas" w:cs="Times New Roman"/>
+          <w:color w:val="9CDCFE"/>
+          <w:sz w:val="21"/>
+          <w:szCs w:val="21"/>
+        </w:rPr>
+        <w:t>overwrite</w:t>
+      </w:r>
+      <w:r>
+        <w:rPr>
+          <w:rFonts w:ascii="Consolas" w:eastAsia="Times New Roman" w:hAnsi="Consolas" w:cs="Times New Roman"/>
+          <w:color w:val="D4D4D4"/>
+          <w:sz w:val="21"/>
+          <w:szCs w:val="21"/>
+        </w:rPr>
+        <w:t>?:</w:t>
+      </w:r>
+      <w:proofErr w:type="gramEnd"/>
+      <w:r>
+        <w:rPr>
+          <w:rFonts w:ascii="Consolas" w:eastAsia="Times New Roman" w:hAnsi="Consolas" w:cs="Times New Roman"/>
+          <w:color w:val="D4D4D4"/>
+          <w:sz w:val="21"/>
+          <w:szCs w:val="21"/>
+        </w:rPr>
+        <w:t xml:space="preserve"> </w:t>
+      </w:r>
+      <w:r>
+        <w:rPr>
+          <w:rFonts w:ascii="Consolas" w:eastAsia="Times New Roman" w:hAnsi="Consolas" w:cs="Times New Roman"/>
+          <w:color w:val="4EC9B0"/>
+          <w:sz w:val="21"/>
+          <w:szCs w:val="21"/>
+        </w:rPr>
+        <w:t>boolean</w:t>
+      </w:r>
+      <w:r>
+        <w:rPr>
+          <w:rFonts w:ascii="Consolas" w:eastAsia="Times New Roman" w:hAnsi="Consolas" w:cs="Times New Roman"/>
+          <w:color w:val="D4D4D4"/>
+          <w:sz w:val="21"/>
+          <w:szCs w:val="21"/>
+        </w:rPr>
+        <w:t xml:space="preserve">, </w:t>
+      </w:r>
+    </w:p>
+    <w:p>
+      <w:pPr>
+        <w:shd w:val="clear" w:color="auto" w:fill="1E1E1E"/>
+        <w:spacing w:after="0" w:line="285" w:lineRule="atLeast"/>
+        <w:rPr>
+          <w:rFonts w:ascii="Consolas" w:eastAsia="Times New Roman" w:hAnsi="Consolas" w:cs="Times New Roman"/>
+          <w:color w:val="D4D4D4"/>
+          <w:sz w:val="21"/>
+          <w:szCs w:val="21"/>
+        </w:rPr>
+      </w:pPr>
+      <w:r>
+        <w:rPr>
+          <w:rFonts w:ascii="Consolas" w:eastAsia="Times New Roman" w:hAnsi="Consolas" w:cs="Times New Roman"/>
+          <w:color w:val="D4D4D4"/>
+          <w:sz w:val="21"/>
+          <w:szCs w:val="21"/>
+        </w:rPr>
+        <w:t xml:space="preserve">  </w:t>
+      </w:r>
+      <w:proofErr w:type="gramStart"/>
+      <w:r>
+        <w:rPr>
+          <w:rFonts w:ascii="Consolas" w:eastAsia="Times New Roman" w:hAnsi="Consolas" w:cs="Times New Roman"/>
+          <w:color w:val="9CDCFE"/>
+          <w:sz w:val="21"/>
+          <w:szCs w:val="21"/>
+        </w:rPr>
+        <w:t>invalidate</w:t>
+      </w:r>
+      <w:r>
+        <w:rPr>
+          <w:rFonts w:ascii="Consolas" w:eastAsia="Times New Roman" w:hAnsi="Consolas" w:cs="Times New Roman"/>
+          <w:color w:val="D4D4D4"/>
+          <w:sz w:val="21"/>
+          <w:szCs w:val="21"/>
+        </w:rPr>
+        <w:t>?:</w:t>
+      </w:r>
+      <w:proofErr w:type="gramEnd"/>
+      <w:r>
+        <w:rPr>
+          <w:rFonts w:ascii="Consolas" w:eastAsia="Times New Roman" w:hAnsi="Consolas" w:cs="Times New Roman"/>
+          <w:color w:val="D4D4D4"/>
+          <w:sz w:val="21"/>
+          <w:szCs w:val="21"/>
+        </w:rPr>
+        <w:t xml:space="preserve"> </w:t>
+      </w:r>
+      <w:r>
+        <w:rPr>
+          <w:rFonts w:ascii="Consolas" w:eastAsia="Times New Roman" w:hAnsi="Consolas" w:cs="Times New Roman"/>
+          <w:color w:val="4EC9B0"/>
+          <w:sz w:val="21"/>
+          <w:szCs w:val="21"/>
+        </w:rPr>
+        <w:t>boolean</w:t>
+      </w:r>
+    </w:p>
+    <w:p>
+      <w:pPr>
+        <w:shd w:val="clear" w:color="auto" w:fill="1E1E1E"/>
+        <w:spacing w:after="0" w:line="285" w:lineRule="atLeast"/>
+        <w:rPr>
+          <w:rFonts w:ascii="Consolas" w:eastAsia="Times New Roman" w:hAnsi="Consolas" w:cs="Times New Roman"/>
+          <w:color w:val="D4D4D4"/>
+          <w:sz w:val="21"/>
+          <w:szCs w:val="21"/>
+        </w:rPr>
+      </w:pPr>
+      <w:r>
+        <w:rPr>
+          <w:rFonts w:ascii="Consolas" w:eastAsia="Times New Roman" w:hAnsi="Consolas" w:cs="Times New Roman"/>
+          <w:color w:val="D4D4D4"/>
+          <w:sz w:val="21"/>
+          <w:szCs w:val="21"/>
+        </w:rPr>
+        <w:t xml:space="preserve">): </w:t>
+      </w:r>
+      <w:r>
+        <w:rPr>
+          <w:rFonts w:ascii="Consolas" w:eastAsia="Times New Roman" w:hAnsi="Consolas" w:cs="Times New Roman"/>
+          <w:color w:val="4EC9B0"/>
+          <w:sz w:val="21"/>
+          <w:szCs w:val="21"/>
+        </w:rPr>
+        <w:t>Promise</w:t>
+      </w:r>
+      <w:r>
+        <w:rPr>
+          <w:rFonts w:ascii="Consolas" w:eastAsia="Times New Roman" w:hAnsi="Consolas" w:cs="Times New Roman"/>
+          <w:color w:val="D4D4D4"/>
+          <w:sz w:val="21"/>
+          <w:szCs w:val="21"/>
+        </w:rPr>
+        <w:t>&lt;</w:t>
+      </w:r>
+      <w:proofErr w:type="spellStart"/>
+      <w:r>
+        <w:rPr>
+          <w:rFonts w:ascii="Consolas" w:eastAsia="Times New Roman" w:hAnsi="Consolas" w:cs="Times New Roman"/>
+          <w:color w:val="4EC9B0"/>
+          <w:sz w:val="21"/>
+          <w:szCs w:val="21"/>
+        </w:rPr>
+        <w:t>UploadApiResponse</w:t>
+      </w:r>
+      <w:proofErr w:type="spellEnd"/>
+      <w:r>
+        <w:rPr>
+          <w:rFonts w:ascii="Consolas" w:eastAsia="Times New Roman" w:hAnsi="Consolas" w:cs="Times New Roman"/>
+          <w:color w:val="D4D4D4"/>
+          <w:sz w:val="21"/>
+          <w:szCs w:val="21"/>
+        </w:rPr>
+        <w:t xml:space="preserve"> | </w:t>
+      </w:r>
+      <w:proofErr w:type="spellStart"/>
+      <w:r>
+        <w:rPr>
+          <w:rFonts w:ascii="Consolas" w:eastAsia="Times New Roman" w:hAnsi="Consolas" w:cs="Times New Roman"/>
+          <w:color w:val="4EC9B0"/>
+          <w:sz w:val="21"/>
+          <w:szCs w:val="21"/>
+        </w:rPr>
+        <w:t>UploadApiErrorResponse</w:t>
+      </w:r>
+      <w:proofErr w:type="spellEnd"/>
+      <w:r>
+        <w:rPr>
+          <w:rFonts w:ascii="Consolas" w:eastAsia="Times New Roman" w:hAnsi="Consolas" w:cs="Times New Roman"/>
+          <w:color w:val="D4D4D4"/>
+          <w:sz w:val="21"/>
+          <w:szCs w:val="21"/>
+        </w:rPr>
+        <w:t xml:space="preserve"> | </w:t>
+      </w:r>
+      <w:r>
+        <w:rPr>
+          <w:rFonts w:ascii="Consolas" w:eastAsia="Times New Roman" w:hAnsi="Consolas" w:cs="Times New Roman"/>
+          <w:color w:val="4EC9B0"/>
+          <w:sz w:val="21"/>
+          <w:szCs w:val="21"/>
+        </w:rPr>
+        <w:t>undefined</w:t>
+      </w:r>
+      <w:r>
+        <w:rPr>
+          <w:rFonts w:ascii="Consolas" w:eastAsia="Times New Roman" w:hAnsi="Consolas" w:cs="Times New Roman"/>
+          <w:color w:val="D4D4D4"/>
+          <w:sz w:val="21"/>
+          <w:szCs w:val="21"/>
+        </w:rPr>
+        <w:t>&gt; {</w:t>
+      </w:r>
+    </w:p>
+    <w:p>
+      <w:pPr>
+        <w:shd w:val="clear" w:color="auto" w:fill="1E1E1E"/>
+        <w:spacing w:after="0" w:line="285" w:lineRule="atLeast"/>
+        <w:rPr>
+          <w:rFonts w:ascii="Consolas" w:eastAsia="Times New Roman" w:hAnsi="Consolas" w:cs="Times New Roman"/>
+          <w:color w:val="D4D4D4"/>
+          <w:sz w:val="21"/>
+          <w:szCs w:val="21"/>
+        </w:rPr>
+      </w:pPr>
+      <w:r>
+        <w:rPr>
+          <w:rFonts w:ascii="Consolas" w:eastAsia="Times New Roman" w:hAnsi="Consolas" w:cs="Times New Roman"/>
+          <w:color w:val="D4D4D4"/>
+          <w:sz w:val="21"/>
+          <w:szCs w:val="21"/>
+        </w:rPr>
+        <w:t xml:space="preserve">  </w:t>
+      </w:r>
+      <w:r>
+        <w:rPr>
+          <w:rFonts w:ascii="Consolas" w:eastAsia="Times New Roman" w:hAnsi="Consolas" w:cs="Times New Roman"/>
+          <w:color w:val="C586C0"/>
+          <w:sz w:val="21"/>
+          <w:szCs w:val="21"/>
+        </w:rPr>
+        <w:t>return</w:t>
+      </w:r>
+      <w:r>
+        <w:rPr>
+          <w:rFonts w:ascii="Consolas" w:eastAsia="Times New Roman" w:hAnsi="Consolas" w:cs="Times New Roman"/>
+          <w:color w:val="D4D4D4"/>
+          <w:sz w:val="21"/>
+          <w:szCs w:val="21"/>
+        </w:rPr>
+        <w:t xml:space="preserve"> </w:t>
+      </w:r>
+      <w:r>
+        <w:rPr>
+          <w:rFonts w:ascii="Consolas" w:eastAsia="Times New Roman" w:hAnsi="Consolas" w:cs="Times New Roman"/>
+          <w:color w:val="569CD6"/>
+          <w:sz w:val="21"/>
+          <w:szCs w:val="21"/>
+        </w:rPr>
+        <w:t>new</w:t>
+      </w:r>
+      <w:r>
+        <w:rPr>
+          <w:rFonts w:ascii="Consolas" w:eastAsia="Times New Roman" w:hAnsi="Consolas" w:cs="Times New Roman"/>
+          <w:color w:val="D4D4D4"/>
+          <w:sz w:val="21"/>
+          <w:szCs w:val="21"/>
+        </w:rPr>
+        <w:t xml:space="preserve"> </w:t>
+      </w:r>
+      <w:r>
+        <w:rPr>
+          <w:rFonts w:ascii="Consolas" w:eastAsia="Times New Roman" w:hAnsi="Consolas" w:cs="Times New Roman"/>
+          <w:color w:val="4EC9B0"/>
+          <w:sz w:val="21"/>
+          <w:szCs w:val="21"/>
+        </w:rPr>
+        <w:t>Promise</w:t>
+      </w:r>
+      <w:r>
+        <w:rPr>
+          <w:rFonts w:ascii="Consolas" w:eastAsia="Times New Roman" w:hAnsi="Consolas" w:cs="Times New Roman"/>
+          <w:color w:val="D4D4D4"/>
+          <w:sz w:val="21"/>
+          <w:szCs w:val="21"/>
+        </w:rPr>
+        <w:t>((</w:t>
+      </w:r>
+      <w:r>
+        <w:rPr>
+          <w:rFonts w:ascii="Consolas" w:eastAsia="Times New Roman" w:hAnsi="Consolas" w:cs="Times New Roman"/>
+          <w:color w:val="DCDCAA"/>
+          <w:sz w:val="21"/>
+          <w:szCs w:val="21"/>
+        </w:rPr>
+        <w:t>resolve</w:t>
+      </w:r>
+      <w:r>
+        <w:rPr>
+          <w:rFonts w:ascii="Consolas" w:eastAsia="Times New Roman" w:hAnsi="Consolas" w:cs="Times New Roman"/>
+          <w:color w:val="D4D4D4"/>
+          <w:sz w:val="21"/>
+          <w:szCs w:val="21"/>
+        </w:rPr>
+        <w:t xml:space="preserve">) </w:t>
+      </w:r>
+      <w:r>
+        <w:rPr>
+          <w:rFonts w:ascii="Consolas" w:eastAsia="Times New Roman" w:hAnsi="Consolas" w:cs="Times New Roman"/>
+          <w:color w:val="569CD6"/>
+          <w:sz w:val="21"/>
+          <w:szCs w:val="21"/>
+        </w:rPr>
+        <w:t>=</w:t>
+      </w:r>
+      <w:proofErr w:type="gramStart"/>
+      <w:r>
+        <w:rPr>
+          <w:rFonts w:ascii="Consolas" w:eastAsia="Times New Roman" w:hAnsi="Consolas" w:cs="Times New Roman"/>
+          <w:color w:val="569CD6"/>
+          <w:sz w:val="21"/>
+          <w:szCs w:val="21"/>
+        </w:rPr>
+        <w:t>&gt;</w:t>
+      </w:r>
+      <w:r>
+        <w:rPr>
+          <w:rFonts w:ascii="Consolas" w:eastAsia="Times New Roman" w:hAnsi="Consolas" w:cs="Times New Roman"/>
+          <w:color w:val="D4D4D4"/>
+          <w:sz w:val="21"/>
+          <w:szCs w:val="21"/>
+        </w:rPr>
+        <w:t>{</w:t>
+      </w:r>
+      <w:proofErr w:type="gramEnd"/>
+    </w:p>
+    <w:p>
+      <w:pPr>
+        <w:shd w:val="clear" w:color="auto" w:fill="1E1E1E"/>
+        <w:spacing w:after="0" w:line="285" w:lineRule="atLeast"/>
+        <w:rPr>
+          <w:rFonts w:ascii="Consolas" w:eastAsia="Times New Roman" w:hAnsi="Consolas" w:cs="Times New Roman"/>
+          <w:color w:val="D4D4D4"/>
+          <w:sz w:val="21"/>
+          <w:szCs w:val="21"/>
+        </w:rPr>
+      </w:pPr>
+      <w:r>
+        <w:rPr>
+          <w:rFonts w:ascii="Consolas" w:eastAsia="Times New Roman" w:hAnsi="Consolas" w:cs="Times New Roman"/>
+          <w:color w:val="D4D4D4"/>
+          <w:sz w:val="21"/>
+          <w:szCs w:val="21"/>
+        </w:rPr>
+        <w:t xml:space="preserve">    </w:t>
+      </w:r>
+      <w:proofErr w:type="gramStart"/>
+      <w:r>
+        <w:rPr>
+          <w:rFonts w:ascii="Consolas" w:eastAsia="Times New Roman" w:hAnsi="Consolas" w:cs="Times New Roman"/>
+          <w:color w:val="9CDCFE"/>
+          <w:sz w:val="21"/>
+          <w:szCs w:val="21"/>
+        </w:rPr>
+        <w:t>cloudinary</w:t>
+      </w:r>
+      <w:r>
+        <w:rPr>
+          <w:rFonts w:ascii="Consolas" w:eastAsia="Times New Roman" w:hAnsi="Consolas" w:cs="Times New Roman"/>
+          <w:color w:val="D4D4D4"/>
+          <w:sz w:val="21"/>
+          <w:szCs w:val="21"/>
+        </w:rPr>
+        <w:t>.</w:t>
+      </w:r>
+      <w:r>
+        <w:rPr>
+          <w:rFonts w:ascii="Consolas" w:eastAsia="Times New Roman" w:hAnsi="Consolas" w:cs="Times New Roman"/>
+          <w:color w:val="4EC9B0"/>
+          <w:sz w:val="21"/>
+          <w:szCs w:val="21"/>
+        </w:rPr>
+        <w:t>v</w:t>
+      </w:r>
+      <w:proofErr w:type="gramEnd"/>
+      <w:r>
+        <w:rPr>
+          <w:rFonts w:ascii="Consolas" w:eastAsia="Times New Roman" w:hAnsi="Consolas" w:cs="Times New Roman"/>
+          <w:color w:val="4EC9B0"/>
+          <w:sz w:val="21"/>
+          <w:szCs w:val="21"/>
+        </w:rPr>
+        <w:t>2</w:t>
+      </w:r>
+      <w:r>
+        <w:rPr>
+          <w:rFonts w:ascii="Consolas" w:eastAsia="Times New Roman" w:hAnsi="Consolas" w:cs="Times New Roman"/>
+          <w:color w:val="D4D4D4"/>
+          <w:sz w:val="21"/>
+          <w:szCs w:val="21"/>
+        </w:rPr>
+        <w:t>.</w:t>
+      </w:r>
+      <w:r>
+        <w:rPr>
+          <w:rFonts w:ascii="Consolas" w:eastAsia="Times New Roman" w:hAnsi="Consolas" w:cs="Times New Roman"/>
+          <w:color w:val="4EC9B0"/>
+          <w:sz w:val="21"/>
+          <w:szCs w:val="21"/>
+        </w:rPr>
+        <w:t>uploader</w:t>
+      </w:r>
+      <w:r>
+        <w:rPr>
+          <w:rFonts w:ascii="Consolas" w:eastAsia="Times New Roman" w:hAnsi="Consolas" w:cs="Times New Roman"/>
+          <w:color w:val="D4D4D4"/>
+          <w:sz w:val="21"/>
+          <w:szCs w:val="21"/>
+        </w:rPr>
+        <w:t>.</w:t>
+      </w:r>
+      <w:r>
+        <w:rPr>
+          <w:rFonts w:ascii="Consolas" w:eastAsia="Times New Roman" w:hAnsi="Consolas" w:cs="Times New Roman"/>
+          <w:color w:val="DCDCAA"/>
+          <w:sz w:val="21"/>
+          <w:szCs w:val="21"/>
+        </w:rPr>
+        <w:t>upload</w:t>
+      </w:r>
+      <w:r>
+        <w:rPr>
+          <w:rFonts w:ascii="Consolas" w:eastAsia="Times New Roman" w:hAnsi="Consolas" w:cs="Times New Roman"/>
+          <w:color w:val="D4D4D4"/>
+          <w:sz w:val="21"/>
+          <w:szCs w:val="21"/>
+        </w:rPr>
+        <w:t>(</w:t>
+      </w:r>
+    </w:p>
+    <w:p>
+      <w:pPr>
+        <w:shd w:val="clear" w:color="auto" w:fill="1E1E1E"/>
+        <w:spacing w:after="0" w:line="285" w:lineRule="atLeast"/>
+        <w:rPr>
+          <w:rFonts w:ascii="Consolas" w:eastAsia="Times New Roman" w:hAnsi="Consolas" w:cs="Times New Roman"/>
+          <w:color w:val="D4D4D4"/>
+          <w:sz w:val="21"/>
+          <w:szCs w:val="21"/>
+        </w:rPr>
+      </w:pPr>
+      <w:r>
+        <w:rPr>
+          <w:rFonts w:ascii="Consolas" w:eastAsia="Times New Roman" w:hAnsi="Consolas" w:cs="Times New Roman"/>
+          <w:color w:val="D4D4D4"/>
+          <w:sz w:val="21"/>
+          <w:szCs w:val="21"/>
+        </w:rPr>
+        <w:t xml:space="preserve">      </w:t>
+      </w:r>
+      <w:r>
+        <w:rPr>
+          <w:rFonts w:ascii="Consolas" w:eastAsia="Times New Roman" w:hAnsi="Consolas" w:cs="Times New Roman"/>
+          <w:color w:val="9CDCFE"/>
+          <w:sz w:val="21"/>
+          <w:szCs w:val="21"/>
+        </w:rPr>
+        <w:t>file</w:t>
+      </w:r>
+      <w:r>
+        <w:rPr>
+          <w:rFonts w:ascii="Consolas" w:eastAsia="Times New Roman" w:hAnsi="Consolas" w:cs="Times New Roman"/>
+          <w:color w:val="D4D4D4"/>
+          <w:sz w:val="21"/>
+          <w:szCs w:val="21"/>
+        </w:rPr>
+        <w:t xml:space="preserve">, </w:t>
+      </w:r>
+    </w:p>
+    <w:p>
+      <w:pPr>
+        <w:shd w:val="clear" w:color="auto" w:fill="1E1E1E"/>
+        <w:spacing w:after="0" w:line="285" w:lineRule="atLeast"/>
+        <w:rPr>
+          <w:rFonts w:ascii="Consolas" w:eastAsia="Times New Roman" w:hAnsi="Consolas" w:cs="Times New Roman"/>
+          <w:color w:val="D4D4D4"/>
+          <w:sz w:val="21"/>
+          <w:szCs w:val="21"/>
+        </w:rPr>
+      </w:pPr>
+      <w:r>
+        <w:rPr>
+          <w:rFonts w:ascii="Consolas" w:eastAsia="Times New Roman" w:hAnsi="Consolas" w:cs="Times New Roman"/>
+          <w:color w:val="D4D4D4"/>
+          <w:sz w:val="21"/>
+          <w:szCs w:val="21"/>
+        </w:rPr>
+        <w:t>      {</w:t>
+      </w:r>
+    </w:p>
+    <w:p>
+      <w:pPr>
+        <w:shd w:val="clear" w:color="auto" w:fill="1E1E1E"/>
+        <w:spacing w:after="0" w:line="285" w:lineRule="atLeast"/>
+        <w:rPr>
+          <w:rFonts w:ascii="Consolas" w:eastAsia="Times New Roman" w:hAnsi="Consolas" w:cs="Times New Roman"/>
+          <w:color w:val="D4D4D4"/>
+          <w:sz w:val="21"/>
+          <w:szCs w:val="21"/>
+        </w:rPr>
+      </w:pPr>
+      <w:r>
+        <w:rPr>
+          <w:rFonts w:ascii="Consolas" w:eastAsia="Times New Roman" w:hAnsi="Consolas" w:cs="Times New Roman"/>
+          <w:color w:val="D4D4D4"/>
+          <w:sz w:val="21"/>
+          <w:szCs w:val="21"/>
+        </w:rPr>
+        <w:t xml:space="preserve">        </w:t>
+      </w:r>
+      <w:proofErr w:type="spellStart"/>
+      <w:r>
+        <w:rPr>
+          <w:rFonts w:ascii="Consolas" w:eastAsia="Times New Roman" w:hAnsi="Consolas" w:cs="Times New Roman"/>
+          <w:color w:val="9CDCFE"/>
+          <w:sz w:val="21"/>
+          <w:szCs w:val="21"/>
+        </w:rPr>
+        <w:t>public_id</w:t>
+      </w:r>
+      <w:proofErr w:type="spellEnd"/>
+      <w:r>
+        <w:rPr>
+          <w:rFonts w:ascii="Consolas" w:eastAsia="Times New Roman" w:hAnsi="Consolas" w:cs="Times New Roman"/>
+          <w:color w:val="D4D4D4"/>
+          <w:sz w:val="21"/>
+          <w:szCs w:val="21"/>
+        </w:rPr>
+        <w:t>,</w:t>
+      </w:r>
+    </w:p>
+    <w:p>
+      <w:pPr>
+        <w:shd w:val="clear" w:color="auto" w:fill="1E1E1E"/>
+        <w:spacing w:after="0" w:line="285" w:lineRule="atLeast"/>
+        <w:rPr>
+          <w:rFonts w:ascii="Consolas" w:eastAsia="Times New Roman" w:hAnsi="Consolas" w:cs="Times New Roman"/>
+          <w:color w:val="D4D4D4"/>
+          <w:sz w:val="21"/>
+          <w:szCs w:val="21"/>
+        </w:rPr>
+      </w:pPr>
+      <w:r>
+        <w:rPr>
+          <w:rFonts w:ascii="Consolas" w:eastAsia="Times New Roman" w:hAnsi="Consolas" w:cs="Times New Roman"/>
+          <w:color w:val="D4D4D4"/>
+          <w:sz w:val="21"/>
+          <w:szCs w:val="21"/>
+        </w:rPr>
+        <w:t xml:space="preserve">        </w:t>
+      </w:r>
+      <w:r>
+        <w:rPr>
+          <w:rFonts w:ascii="Consolas" w:eastAsia="Times New Roman" w:hAnsi="Consolas" w:cs="Times New Roman"/>
+          <w:color w:val="9CDCFE"/>
+          <w:sz w:val="21"/>
+          <w:szCs w:val="21"/>
+        </w:rPr>
+        <w:t>overwrite</w:t>
+      </w:r>
+      <w:r>
+        <w:rPr>
+          <w:rFonts w:ascii="Consolas" w:eastAsia="Times New Roman" w:hAnsi="Consolas" w:cs="Times New Roman"/>
+          <w:color w:val="D4D4D4"/>
+          <w:sz w:val="21"/>
+          <w:szCs w:val="21"/>
+        </w:rPr>
+        <w:t>,</w:t>
+      </w:r>
+    </w:p>
+    <w:p>
+      <w:pPr>
+        <w:shd w:val="clear" w:color="auto" w:fill="1E1E1E"/>
+        <w:spacing w:after="0" w:line="285" w:lineRule="atLeast"/>
+        <w:rPr>
+          <w:rFonts w:ascii="Consolas" w:eastAsia="Times New Roman" w:hAnsi="Consolas" w:cs="Times New Roman"/>
+          <w:color w:val="D4D4D4"/>
+          <w:sz w:val="21"/>
+          <w:szCs w:val="21"/>
+        </w:rPr>
+      </w:pPr>
+      <w:r>
+        <w:rPr>
+          <w:rFonts w:ascii="Consolas" w:eastAsia="Times New Roman" w:hAnsi="Consolas" w:cs="Times New Roman"/>
+          <w:color w:val="D4D4D4"/>
+          <w:sz w:val="21"/>
+          <w:szCs w:val="21"/>
+        </w:rPr>
+        <w:t xml:space="preserve">        </w:t>
+      </w:r>
+      <w:r>
+        <w:rPr>
+          <w:rFonts w:ascii="Consolas" w:eastAsia="Times New Roman" w:hAnsi="Consolas" w:cs="Times New Roman"/>
+          <w:color w:val="9CDCFE"/>
+          <w:sz w:val="21"/>
+          <w:szCs w:val="21"/>
+        </w:rPr>
+        <w:t>invalidate</w:t>
+      </w:r>
+    </w:p>
+    <w:p>
+      <w:pPr>
+        <w:shd w:val="clear" w:color="auto" w:fill="1E1E1E"/>
+        <w:spacing w:after="0" w:line="285" w:lineRule="atLeast"/>
+        <w:rPr>
+          <w:rFonts w:ascii="Consolas" w:eastAsia="Times New Roman" w:hAnsi="Consolas" w:cs="Times New Roman"/>
+          <w:color w:val="D4D4D4"/>
+          <w:sz w:val="21"/>
+          <w:szCs w:val="21"/>
+        </w:rPr>
+      </w:pPr>
+      <w:r>
+        <w:rPr>
+          <w:rFonts w:ascii="Consolas" w:eastAsia="Times New Roman" w:hAnsi="Consolas" w:cs="Times New Roman"/>
+          <w:color w:val="D4D4D4"/>
+          <w:sz w:val="21"/>
+          <w:szCs w:val="21"/>
+        </w:rPr>
+        <w:t xml:space="preserve">      }, </w:t>
+      </w:r>
+    </w:p>
+    <w:p>
+      <w:pPr>
+        <w:shd w:val="clear" w:color="auto" w:fill="1E1E1E"/>
+        <w:spacing w:after="0" w:line="285" w:lineRule="atLeast"/>
+        <w:rPr>
+          <w:rFonts w:ascii="Consolas" w:eastAsia="Times New Roman" w:hAnsi="Consolas" w:cs="Times New Roman"/>
+          <w:color w:val="D4D4D4"/>
+          <w:sz w:val="21"/>
+          <w:szCs w:val="21"/>
+        </w:rPr>
+      </w:pPr>
+      <w:r>
+        <w:rPr>
+          <w:rFonts w:ascii="Consolas" w:eastAsia="Times New Roman" w:hAnsi="Consolas" w:cs="Times New Roman"/>
+          <w:color w:val="D4D4D4"/>
+          <w:sz w:val="21"/>
+          <w:szCs w:val="21"/>
+        </w:rPr>
+        <w:t>      (</w:t>
+      </w:r>
+      <w:proofErr w:type="gramStart"/>
+      <w:r>
+        <w:rPr>
+          <w:rFonts w:ascii="Consolas" w:eastAsia="Times New Roman" w:hAnsi="Consolas" w:cs="Times New Roman"/>
+          <w:color w:val="9CDCFE"/>
+          <w:sz w:val="21"/>
+          <w:szCs w:val="21"/>
+        </w:rPr>
+        <w:t>error</w:t>
+      </w:r>
+      <w:proofErr w:type="gramEnd"/>
+      <w:r>
+        <w:rPr>
+          <w:rFonts w:ascii="Consolas" w:eastAsia="Times New Roman" w:hAnsi="Consolas" w:cs="Times New Roman"/>
+          <w:color w:val="D4D4D4"/>
+          <w:sz w:val="21"/>
+          <w:szCs w:val="21"/>
+        </w:rPr>
+        <w:t xml:space="preserve">: </w:t>
+      </w:r>
+      <w:proofErr w:type="spellStart"/>
+      <w:r>
+        <w:rPr>
+          <w:rFonts w:ascii="Consolas" w:eastAsia="Times New Roman" w:hAnsi="Consolas" w:cs="Times New Roman"/>
+          <w:color w:val="4EC9B0"/>
+          <w:sz w:val="21"/>
+          <w:szCs w:val="21"/>
+        </w:rPr>
+        <w:t>UploadApiErrorResponse</w:t>
+      </w:r>
+      <w:proofErr w:type="spellEnd"/>
+      <w:r>
+        <w:rPr>
+          <w:rFonts w:ascii="Consolas" w:eastAsia="Times New Roman" w:hAnsi="Consolas" w:cs="Times New Roman"/>
+          <w:color w:val="D4D4D4"/>
+          <w:sz w:val="21"/>
+          <w:szCs w:val="21"/>
+        </w:rPr>
+        <w:t xml:space="preserve"> | </w:t>
+      </w:r>
+      <w:r>
+        <w:rPr>
+          <w:rFonts w:ascii="Consolas" w:eastAsia="Times New Roman" w:hAnsi="Consolas" w:cs="Times New Roman"/>
+          <w:color w:val="4EC9B0"/>
+          <w:sz w:val="21"/>
+          <w:szCs w:val="21"/>
+        </w:rPr>
+        <w:t>undefined</w:t>
+      </w:r>
+      <w:r>
+        <w:rPr>
+          <w:rFonts w:ascii="Consolas" w:eastAsia="Times New Roman" w:hAnsi="Consolas" w:cs="Times New Roman"/>
+          <w:color w:val="D4D4D4"/>
+          <w:sz w:val="21"/>
+          <w:szCs w:val="21"/>
+        </w:rPr>
+        <w:t xml:space="preserve">, </w:t>
+      </w:r>
+      <w:r>
+        <w:rPr>
+          <w:rFonts w:ascii="Consolas" w:eastAsia="Times New Roman" w:hAnsi="Consolas" w:cs="Times New Roman"/>
+          <w:color w:val="9CDCFE"/>
+          <w:sz w:val="21"/>
+          <w:szCs w:val="21"/>
+        </w:rPr>
+        <w:t>result</w:t>
+      </w:r>
+      <w:r>
+        <w:rPr>
+          <w:rFonts w:ascii="Consolas" w:eastAsia="Times New Roman" w:hAnsi="Consolas" w:cs="Times New Roman"/>
+          <w:color w:val="D4D4D4"/>
+          <w:sz w:val="21"/>
+          <w:szCs w:val="21"/>
+        </w:rPr>
+        <w:t xml:space="preserve">: </w:t>
+      </w:r>
+      <w:proofErr w:type="spellStart"/>
+      <w:r>
+        <w:rPr>
+          <w:rFonts w:ascii="Consolas" w:eastAsia="Times New Roman" w:hAnsi="Consolas" w:cs="Times New Roman"/>
+          <w:color w:val="4EC9B0"/>
+          <w:sz w:val="21"/>
+          <w:szCs w:val="21"/>
+        </w:rPr>
+        <w:t>UploadApiResponse</w:t>
+      </w:r>
+      <w:proofErr w:type="spellEnd"/>
+      <w:r>
+        <w:rPr>
+          <w:rFonts w:ascii="Consolas" w:eastAsia="Times New Roman" w:hAnsi="Consolas" w:cs="Times New Roman"/>
+          <w:color w:val="D4D4D4"/>
+          <w:sz w:val="21"/>
+          <w:szCs w:val="21"/>
+        </w:rPr>
+        <w:t xml:space="preserve"> | </w:t>
+      </w:r>
+      <w:r>
+        <w:rPr>
+          <w:rFonts w:ascii="Consolas" w:eastAsia="Times New Roman" w:hAnsi="Consolas" w:cs="Times New Roman"/>
+          <w:color w:val="4EC9B0"/>
+          <w:sz w:val="21"/>
+          <w:szCs w:val="21"/>
+        </w:rPr>
+        <w:t>undefined</w:t>
+      </w:r>
+      <w:r>
+        <w:rPr>
+          <w:rFonts w:ascii="Consolas" w:eastAsia="Times New Roman" w:hAnsi="Consolas" w:cs="Times New Roman"/>
+          <w:color w:val="D4D4D4"/>
+          <w:sz w:val="21"/>
+          <w:szCs w:val="21"/>
+        </w:rPr>
+        <w:t xml:space="preserve">) </w:t>
+      </w:r>
+      <w:r>
+        <w:rPr>
+          <w:rFonts w:ascii="Consolas" w:eastAsia="Times New Roman" w:hAnsi="Consolas" w:cs="Times New Roman"/>
+          <w:color w:val="569CD6"/>
+          <w:sz w:val="21"/>
+          <w:szCs w:val="21"/>
+        </w:rPr>
+        <w:t>=&gt;</w:t>
+      </w:r>
+      <w:r>
+        <w:rPr>
+          <w:rFonts w:ascii="Consolas" w:eastAsia="Times New Roman" w:hAnsi="Consolas" w:cs="Times New Roman"/>
+          <w:color w:val="D4D4D4"/>
+          <w:sz w:val="21"/>
+          <w:szCs w:val="21"/>
+        </w:rPr>
+        <w:t xml:space="preserve"> {</w:t>
+      </w:r>
+    </w:p>
+    <w:p>
+      <w:pPr>
+        <w:shd w:val="clear" w:color="auto" w:fill="1E1E1E"/>
+        <w:spacing w:after="0" w:line="285" w:lineRule="atLeast"/>
+        <w:rPr>
+          <w:rFonts w:ascii="Consolas" w:eastAsia="Times New Roman" w:hAnsi="Consolas" w:cs="Times New Roman"/>
+          <w:color w:val="D4D4D4"/>
+          <w:sz w:val="21"/>
+          <w:szCs w:val="21"/>
+        </w:rPr>
+      </w:pPr>
+      <w:r>
+        <w:rPr>
+          <w:rFonts w:ascii="Consolas" w:eastAsia="Times New Roman" w:hAnsi="Consolas" w:cs="Times New Roman"/>
+          <w:color w:val="D4D4D4"/>
+          <w:sz w:val="21"/>
+          <w:szCs w:val="21"/>
+        </w:rPr>
+        <w:t xml:space="preserve">        </w:t>
+      </w:r>
+      <w:r>
+        <w:rPr>
+          <w:rFonts w:ascii="Consolas" w:eastAsia="Times New Roman" w:hAnsi="Consolas" w:cs="Times New Roman"/>
+          <w:color w:val="C586C0"/>
+          <w:sz w:val="21"/>
+          <w:szCs w:val="21"/>
+        </w:rPr>
+        <w:t>if</w:t>
+      </w:r>
+      <w:r>
+        <w:rPr>
+          <w:rFonts w:ascii="Consolas" w:eastAsia="Times New Roman" w:hAnsi="Consolas" w:cs="Times New Roman"/>
+          <w:color w:val="D4D4D4"/>
+          <w:sz w:val="21"/>
+          <w:szCs w:val="21"/>
+        </w:rPr>
+        <w:t xml:space="preserve"> (</w:t>
+      </w:r>
+      <w:r>
+        <w:rPr>
+          <w:rFonts w:ascii="Consolas" w:eastAsia="Times New Roman" w:hAnsi="Consolas" w:cs="Times New Roman"/>
+          <w:color w:val="9CDCFE"/>
+          <w:sz w:val="21"/>
+          <w:szCs w:val="21"/>
+        </w:rPr>
+        <w:t>error</w:t>
+      </w:r>
+      <w:r>
+        <w:rPr>
+          <w:rFonts w:ascii="Consolas" w:eastAsia="Times New Roman" w:hAnsi="Consolas" w:cs="Times New Roman"/>
+          <w:color w:val="D4D4D4"/>
+          <w:sz w:val="21"/>
+          <w:szCs w:val="21"/>
+        </w:rPr>
+        <w:t xml:space="preserve">) </w:t>
+      </w:r>
+      <w:r>
+        <w:rPr>
+          <w:rFonts w:ascii="Consolas" w:eastAsia="Times New Roman" w:hAnsi="Consolas" w:cs="Times New Roman"/>
+          <w:color w:val="DCDCAA"/>
+          <w:sz w:val="21"/>
+          <w:szCs w:val="21"/>
+        </w:rPr>
+        <w:t>resolve</w:t>
+      </w:r>
+      <w:r>
+        <w:rPr>
+          <w:rFonts w:ascii="Consolas" w:eastAsia="Times New Roman" w:hAnsi="Consolas" w:cs="Times New Roman"/>
+          <w:color w:val="D4D4D4"/>
+          <w:sz w:val="21"/>
+          <w:szCs w:val="21"/>
+        </w:rPr>
+        <w:t>(</w:t>
+      </w:r>
+      <w:r>
+        <w:rPr>
+          <w:rFonts w:ascii="Consolas" w:eastAsia="Times New Roman" w:hAnsi="Consolas" w:cs="Times New Roman"/>
+          <w:color w:val="9CDCFE"/>
+          <w:sz w:val="21"/>
+          <w:szCs w:val="21"/>
+        </w:rPr>
+        <w:t>error</w:t>
+      </w:r>
+      <w:proofErr w:type="gramStart"/>
+      <w:r>
+        <w:rPr>
+          <w:rFonts w:ascii="Consolas" w:eastAsia="Times New Roman" w:hAnsi="Consolas" w:cs="Times New Roman"/>
+          <w:color w:val="D4D4D4"/>
+          <w:sz w:val="21"/>
+          <w:szCs w:val="21"/>
+        </w:rPr>
+        <w:t>);</w:t>
+      </w:r>
+      <w:proofErr w:type="gramEnd"/>
+    </w:p>
+    <w:p>
+      <w:pPr>
+        <w:shd w:val="clear" w:color="auto" w:fill="1E1E1E"/>
+        <w:spacing w:after="0" w:line="285" w:lineRule="atLeast"/>
+        <w:rPr>
+          <w:rFonts w:ascii="Consolas" w:eastAsia="Times New Roman" w:hAnsi="Consolas" w:cs="Times New Roman"/>
+          <w:color w:val="D4D4D4"/>
+          <w:sz w:val="21"/>
+          <w:szCs w:val="21"/>
+        </w:rPr>
+      </w:pPr>
+      <w:r>
+        <w:rPr>
+          <w:rFonts w:ascii="Consolas" w:eastAsia="Times New Roman" w:hAnsi="Consolas" w:cs="Times New Roman"/>
+          <w:color w:val="D4D4D4"/>
+          <w:sz w:val="21"/>
+          <w:szCs w:val="21"/>
+        </w:rPr>
+        <w:t xml:space="preserve">        </w:t>
+      </w:r>
+      <w:r>
+        <w:rPr>
+          <w:rFonts w:ascii="Consolas" w:eastAsia="Times New Roman" w:hAnsi="Consolas" w:cs="Times New Roman"/>
+          <w:color w:val="DCDCAA"/>
+          <w:sz w:val="21"/>
+          <w:szCs w:val="21"/>
+        </w:rPr>
+        <w:t>resolve</w:t>
+      </w:r>
+      <w:r>
+        <w:rPr>
+          <w:rFonts w:ascii="Consolas" w:eastAsia="Times New Roman" w:hAnsi="Consolas" w:cs="Times New Roman"/>
+          <w:color w:val="D4D4D4"/>
+          <w:sz w:val="21"/>
+          <w:szCs w:val="21"/>
+        </w:rPr>
+        <w:t>(</w:t>
+      </w:r>
+      <w:r>
+        <w:rPr>
+          <w:rFonts w:ascii="Consolas" w:eastAsia="Times New Roman" w:hAnsi="Consolas" w:cs="Times New Roman"/>
+          <w:color w:val="9CDCFE"/>
+          <w:sz w:val="21"/>
+          <w:szCs w:val="21"/>
+        </w:rPr>
+        <w:t>result</w:t>
+      </w:r>
+      <w:proofErr w:type="gramStart"/>
+      <w:r>
+        <w:rPr>
+          <w:rFonts w:ascii="Consolas" w:eastAsia="Times New Roman" w:hAnsi="Consolas" w:cs="Times New Roman"/>
+          <w:color w:val="D4D4D4"/>
+          <w:sz w:val="21"/>
+          <w:szCs w:val="21"/>
+        </w:rPr>
+        <w:t>);</w:t>
+      </w:r>
+      <w:proofErr w:type="gramEnd"/>
+    </w:p>
+    <w:p>
+      <w:pPr>
+        <w:shd w:val="clear" w:color="auto" w:fill="1E1E1E"/>
+        <w:spacing w:after="0" w:line="285" w:lineRule="atLeast"/>
+        <w:rPr>
+          <w:rFonts w:ascii="Consolas" w:eastAsia="Times New Roman" w:hAnsi="Consolas" w:cs="Times New Roman"/>
+          <w:color w:val="D4D4D4"/>
+          <w:sz w:val="21"/>
+          <w:szCs w:val="21"/>
+        </w:rPr>
+      </w:pPr>
+      <w:r>
+        <w:rPr>
+          <w:rFonts w:ascii="Consolas" w:eastAsia="Times New Roman" w:hAnsi="Consolas" w:cs="Times New Roman"/>
+          <w:color w:val="D4D4D4"/>
+          <w:sz w:val="21"/>
+          <w:szCs w:val="21"/>
+        </w:rPr>
+        <w:t>      }</w:t>
+      </w:r>
+    </w:p>
+    <w:p>
+      <w:pPr>
+        <w:shd w:val="clear" w:color="auto" w:fill="1E1E1E"/>
+        <w:spacing w:after="0" w:line="285" w:lineRule="atLeast"/>
+        <w:rPr>
+          <w:rFonts w:ascii="Consolas" w:eastAsia="Times New Roman" w:hAnsi="Consolas" w:cs="Times New Roman"/>
+          <w:color w:val="D4D4D4"/>
+          <w:sz w:val="21"/>
+          <w:szCs w:val="21"/>
+        </w:rPr>
+      </w:pPr>
+      <w:r>
+        <w:rPr>
+          <w:rFonts w:ascii="Consolas" w:eastAsia="Times New Roman" w:hAnsi="Consolas" w:cs="Times New Roman"/>
+          <w:color w:val="D4D4D4"/>
+          <w:sz w:val="21"/>
+          <w:szCs w:val="21"/>
+        </w:rPr>
+        <w:t>    );</w:t>
+      </w:r>
+    </w:p>
+    <w:p>
+      <w:pPr>
+        <w:shd w:val="clear" w:color="auto" w:fill="1E1E1E"/>
+        <w:spacing w:after="0" w:line="285" w:lineRule="atLeast"/>
+        <w:rPr>
+          <w:rFonts w:ascii="Consolas" w:eastAsia="Times New Roman" w:hAnsi="Consolas" w:cs="Times New Roman"/>
+          <w:color w:val="D4D4D4"/>
+          <w:sz w:val="21"/>
+          <w:szCs w:val="21"/>
+        </w:rPr>
+      </w:pPr>
+    </w:p>
+    <w:p>
+      <w:pPr>
+        <w:shd w:val="clear" w:color="auto" w:fill="1E1E1E"/>
+        <w:spacing w:after="0" w:line="285" w:lineRule="atLeast"/>
+        <w:rPr>
+          <w:rFonts w:ascii="Consolas" w:eastAsia="Times New Roman" w:hAnsi="Consolas" w:cs="Times New Roman"/>
+          <w:color w:val="D4D4D4"/>
+          <w:sz w:val="21"/>
+          <w:szCs w:val="21"/>
+        </w:rPr>
+      </w:pPr>
+      <w:r>
+        <w:rPr>
+          <w:rFonts w:ascii="Consolas" w:eastAsia="Times New Roman" w:hAnsi="Consolas" w:cs="Times New Roman"/>
+          <w:color w:val="D4D4D4"/>
+          <w:sz w:val="21"/>
+          <w:szCs w:val="21"/>
+        </w:rPr>
+        <w:t>  });</w:t>
+      </w:r>
+    </w:p>
+    <w:p>
+      <w:pPr>
+        <w:shd w:val="clear" w:color="auto" w:fill="1E1E1E"/>
+        <w:spacing w:after="0" w:line="285" w:lineRule="atLeast"/>
+        <w:rPr>
+          <w:rFonts w:ascii="Consolas" w:eastAsia="Times New Roman" w:hAnsi="Consolas" w:cs="Times New Roman"/>
+          <w:color w:val="D4D4D4"/>
+          <w:sz w:val="21"/>
+          <w:szCs w:val="21"/>
+        </w:rPr>
+      </w:pPr>
+      <w:r>
+        <w:rPr>
+          <w:rFonts w:ascii="Consolas" w:eastAsia="Times New Roman" w:hAnsi="Consolas" w:cs="Times New Roman"/>
+          <w:color w:val="D4D4D4"/>
+          <w:sz w:val="21"/>
+          <w:szCs w:val="21"/>
+        </w:rPr>
+        <w:t>}</w:t>
+      </w:r>
+    </w:p>
+    <w:p>
+      <w:pPr>
+        <w:pStyle w:val="ListParagraph"/>
+      </w:pPr>
+    </w:p>
+    <w:p>
+      <w:pPr>
+        <w:pStyle w:val="Heading1"/>
+        <w:numPr>
+          <w:ilvl w:val="0"/>
+          <w:numId w:val="1"/>
+        </w:numPr>
+      </w:pPr>
+      <w:r>
+        <w:t>Authentication Features</w:t>
+      </w:r>
+    </w:p>
+    <w:p>
+      <w:pPr>
+        <w:pStyle w:val="Heading2"/>
+      </w:pPr>
+      <w:r>
+        <w:t>Validation scheme set up</w:t>
+      </w:r>
+    </w:p>
+    <w:p>
+      <w:r>
+        <w:t xml:space="preserve">install </w:t>
+      </w:r>
+      <w:proofErr w:type="spellStart"/>
+      <w:r>
+        <w:t>joi</w:t>
+      </w:r>
+      <w:proofErr w:type="spellEnd"/>
+      <w:r>
+        <w:t xml:space="preserve"> module</w:t>
+      </w:r>
+    </w:p>
+    <w:p>
+      <w:proofErr w:type="spellStart"/>
+      <w:r>
+        <w:t>npm</w:t>
+      </w:r>
+      <w:proofErr w:type="spellEnd"/>
+      <w:r>
+        <w:t xml:space="preserve"> </w:t>
+      </w:r>
+      <w:proofErr w:type="spellStart"/>
+      <w:r>
+        <w:t>i</w:t>
+      </w:r>
+      <w:proofErr w:type="spellEnd"/>
+      <w:r>
+        <w:t xml:space="preserve"> </w:t>
+      </w:r>
+      <w:proofErr w:type="spellStart"/>
+      <w:r>
+        <w:t>joi</w:t>
+      </w:r>
+      <w:proofErr w:type="spellEnd"/>
+    </w:p>
+    <w:p>
+      <w:r>
+        <w:t xml:space="preserve">Create the signup, </w:t>
+      </w:r>
+      <w:proofErr w:type="spellStart"/>
+      <w:r>
+        <w:t>signin</w:t>
+      </w:r>
+      <w:proofErr w:type="spellEnd"/>
+      <w:r>
+        <w:t xml:space="preserve"> and passw</w:t>
+      </w:r>
+      <w:r>
+        <w:t>ord scheme</w:t>
+      </w:r>
+    </w:p>
+    <w:p>
+      <w:pPr>
+        <w:pStyle w:val="Heading2"/>
+      </w:pPr>
+      <w:r>
+        <w:t>Joi validator decorator</w:t>
+      </w:r>
+    </w:p>
+    <w:p>
+      <w:r>
+        <w:t xml:space="preserve">To perform the validation. </w:t>
       </w:r>
     </w:p>
     <w:p/>
@@ -4934,6 +8653,92 @@
 <file path=word/numbering.xml><?xml version="1.0" encoding="utf-8"?>
 <w:numbering xmlns:wpc="http://schemas.microsoft.com/office/word/2010/wordprocessingCanvas" xmlns:cx="http://schemas.microsoft.com/office/drawing/2014/chartex" xmlns:cx1="http://schemas.microsoft.com/office/drawing/2015/9/8/chartex" xmlns:cx2="http://schemas.microsoft.com/office/drawing/2015/10/21/chartex" xmlns:cx3="http://schemas.microsoft.com/office/drawing/2016/5/9/chartex" xmlns:cx4="http://schemas.microsoft.com/office/drawing/2016/5/10/chartex" xmlns:cx5="http://schemas.microsoft.com/office/drawing/2016/5/11/chartex" xmlns:cx6="http://schemas.microsoft.com/office/drawing/2016/5/12/chartex" xmlns:cx7="http://schemas.microsoft.com/office/drawing/2016/5/13/chartex" xmlns:cx8="http://schemas.microsoft.com/office/drawing/2016/5/14/chartex" xmlns:mc="http://schemas.openxmlformats.org/markup-compatibility/2006" xmlns:aink="http://schemas.microsoft.com/office/drawing/2016/ink" xmlns:am3d="http://schemas.microsoft.com/office/drawing/2017/model3d" xmlns:o="urn:schemas-microsoft-com:office:office" xmlns:oel="http://schemas.microsoft.com/office/2019/extlst" xmlns:r="http://schemas.openxmlformats.org/officeDocument/2006/relationships" xmlns:m="http://schemas.openxmlformats.org/officeDocument/2006/math" xmlns:v="urn:schemas-microsoft-com:vml" xmlns:wp14="http://schemas.microsoft.com/office/word/2010/wordprocessingDrawing" xmlns:wp="http://schemas.openxmlformats.org/drawingml/2006/wordprocessingDrawing" xmlns:w10="urn:schemas-microsoft-com:office:word" xmlns:w="http://schemas.openxmlformats.org/wordprocessingml/2006/main" xmlns:w14="http://schemas.microsoft.com/office/word/2010/wordml" xmlns:w15="http://schemas.microsoft.com/office/word/2012/wordml" xmlns:w16cex="http://schemas.microsoft.com/office/word/2018/wordml/cex" xmlns:w16cid="http://schemas.microsoft.com/office/word/2016/wordml/cid" xmlns:w16="http://schemas.microsoft.com/office/word/2018/wordml" xmlns:w16sdtdh="http://schemas.microsoft.com/office/word/2020/wordml/sdtdatahash" xmlns:w16se="http://schemas.microsoft.com/office/word/2015/wordml/symex" xmlns:wpg="http://schemas.microsoft.com/office/word/2010/wordprocessingGroup" xmlns:wpi="http://schemas.microsoft.com/office/word/2010/wordprocessingInk" xmlns:wne="http://schemas.microsoft.com/office/word/2006/wordml" xmlns:wps="http://schemas.microsoft.com/office/word/2010/wordprocessingShape" mc:Ignorable="w14 w15 w16se w16cid w16 w16cex w16sdtdh wp14">
   <w:abstractNum w:abstractNumId="0" w15:restartNumberingAfterBreak="0">
+    <w:nsid w:val="12476A7E"/>
+    <w:multiLevelType w:val="hybridMultilevel"/>
+    <w:tmpl w:val="4AE6DE64"/>
+    <w:lvl w:ilvl="0" w:tplc="0409000F">
+      <w:start w:val="1"/>
+      <w:numFmt w:val="decimal"/>
+      <w:lvlText w:val="%1."/>
+      <w:lvlJc w:val="left"/>
+      <w:pPr>
+        <w:ind w:left="720" w:hanging="360"/>
+      </w:pPr>
+    </w:lvl>
+    <w:lvl w:ilvl="1" w:tplc="04090019" w:tentative="1">
+      <w:start w:val="1"/>
+      <w:numFmt w:val="lowerLetter"/>
+      <w:lvlText w:val="%2."/>
+      <w:lvlJc w:val="left"/>
+      <w:pPr>
+        <w:ind w:left="1440" w:hanging="360"/>
+      </w:pPr>
+    </w:lvl>
+    <w:lvl w:ilvl="2" w:tplc="0409001B" w:tentative="1">
+      <w:start w:val="1"/>
+      <w:numFmt w:val="lowerRoman"/>
+      <w:lvlText w:val="%3."/>
+      <w:lvlJc w:val="right"/>
+      <w:pPr>
+        <w:ind w:left="2160" w:hanging="180"/>
+      </w:pPr>
+    </w:lvl>
+    <w:lvl w:ilvl="3" w:tplc="0409000F" w:tentative="1">
+      <w:start w:val="1"/>
+      <w:numFmt w:val="decimal"/>
+      <w:lvlText w:val="%4."/>
+      <w:lvlJc w:val="left"/>
+      <w:pPr>
+        <w:ind w:left="2880" w:hanging="360"/>
+      </w:pPr>
+    </w:lvl>
+    <w:lvl w:ilvl="4" w:tplc="04090019" w:tentative="1">
+      <w:start w:val="1"/>
+      <w:numFmt w:val="lowerLetter"/>
+      <w:lvlText w:val="%5."/>
+      <w:lvlJc w:val="left"/>
+      <w:pPr>
+        <w:ind w:left="3600" w:hanging="360"/>
+      </w:pPr>
+    </w:lvl>
+    <w:lvl w:ilvl="5" w:tplc="0409001B" w:tentative="1">
+      <w:start w:val="1"/>
+      <w:numFmt w:val="lowerRoman"/>
+      <w:lvlText w:val="%6."/>
+      <w:lvlJc w:val="right"/>
+      <w:pPr>
+        <w:ind w:left="4320" w:hanging="180"/>
+      </w:pPr>
+    </w:lvl>
+    <w:lvl w:ilvl="6" w:tplc="0409000F" w:tentative="1">
+      <w:start w:val="1"/>
+      <w:numFmt w:val="decimal"/>
+      <w:lvlText w:val="%7."/>
+      <w:lvlJc w:val="left"/>
+      <w:pPr>
+        <w:ind w:left="5040" w:hanging="360"/>
+      </w:pPr>
+    </w:lvl>
+    <w:lvl w:ilvl="7" w:tplc="04090019" w:tentative="1">
+      <w:start w:val="1"/>
+      <w:numFmt w:val="lowerLetter"/>
+      <w:lvlText w:val="%8."/>
+      <w:lvlJc w:val="left"/>
+      <w:pPr>
+        <w:ind w:left="5760" w:hanging="360"/>
+      </w:pPr>
+    </w:lvl>
+    <w:lvl w:ilvl="8" w:tplc="0409001B" w:tentative="1">
+      <w:start w:val="1"/>
+      <w:numFmt w:val="lowerRoman"/>
+      <w:lvlText w:val="%9."/>
+      <w:lvlJc w:val="right"/>
+      <w:pPr>
+        <w:ind w:left="6480" w:hanging="180"/>
+      </w:pPr>
+    </w:lvl>
+  </w:abstractNum>
+  <w:abstractNum w:abstractNumId="1" w15:restartNumberingAfterBreak="0">
     <w:nsid w:val="2334398D"/>
     <w:multiLevelType w:val="multilevel"/>
     <w:tmpl w:val="C7046A84"/>
@@ -5054,7 +8859,7 @@
       </w:rPr>
     </w:lvl>
   </w:abstractNum>
-  <w:abstractNum w:abstractNumId="1" w15:restartNumberingAfterBreak="0">
+  <w:abstractNum w:abstractNumId="2" w15:restartNumberingAfterBreak="0">
     <w:nsid w:val="26FE1E3C"/>
     <w:multiLevelType w:val="multilevel"/>
     <w:tmpl w:val="C7046A84"/>
@@ -5175,7 +8980,96 @@
       </w:rPr>
     </w:lvl>
   </w:abstractNum>
-  <w:abstractNum w:abstractNumId="2" w15:restartNumberingAfterBreak="0">
+  <w:abstractNum w:abstractNumId="3" w15:restartNumberingAfterBreak="0">
+    <w:nsid w:val="61C5043B"/>
+    <w:multiLevelType w:val="hybridMultilevel"/>
+    <w:tmpl w:val="B19C25FC"/>
+    <w:lvl w:ilvl="0" w:tplc="0409000F">
+      <w:start w:val="1"/>
+      <w:numFmt w:val="decimal"/>
+      <w:lvlText w:val="%1."/>
+      <w:lvlJc w:val="left"/>
+      <w:pPr>
+        <w:ind w:left="720" w:hanging="360"/>
+      </w:pPr>
+      <w:rPr>
+        <w:rFonts w:hint="default"/>
+      </w:rPr>
+    </w:lvl>
+    <w:lvl w:ilvl="1" w:tplc="04090019" w:tentative="1">
+      <w:start w:val="1"/>
+      <w:numFmt w:val="lowerLetter"/>
+      <w:lvlText w:val="%2."/>
+      <w:lvlJc w:val="left"/>
+      <w:pPr>
+        <w:ind w:left="1440" w:hanging="360"/>
+      </w:pPr>
+    </w:lvl>
+    <w:lvl w:ilvl="2" w:tplc="0409001B" w:tentative="1">
+      <w:start w:val="1"/>
+      <w:numFmt w:val="lowerRoman"/>
+      <w:lvlText w:val="%3."/>
+      <w:lvlJc w:val="right"/>
+      <w:pPr>
+        <w:ind w:left="2160" w:hanging="180"/>
+      </w:pPr>
+    </w:lvl>
+    <w:lvl w:ilvl="3" w:tplc="0409000F" w:tentative="1">
+      <w:start w:val="1"/>
+      <w:numFmt w:val="decimal"/>
+      <w:lvlText w:val="%4."/>
+      <w:lvlJc w:val="left"/>
+      <w:pPr>
+        <w:ind w:left="2880" w:hanging="360"/>
+      </w:pPr>
+    </w:lvl>
+    <w:lvl w:ilvl="4" w:tplc="04090019" w:tentative="1">
+      <w:start w:val="1"/>
+      <w:numFmt w:val="lowerLetter"/>
+      <w:lvlText w:val="%5."/>
+      <w:lvlJc w:val="left"/>
+      <w:pPr>
+        <w:ind w:left="3600" w:hanging="360"/>
+      </w:pPr>
+    </w:lvl>
+    <w:lvl w:ilvl="5" w:tplc="0409001B" w:tentative="1">
+      <w:start w:val="1"/>
+      <w:numFmt w:val="lowerRoman"/>
+      <w:lvlText w:val="%6."/>
+      <w:lvlJc w:val="right"/>
+      <w:pPr>
+        <w:ind w:left="4320" w:hanging="180"/>
+      </w:pPr>
+    </w:lvl>
+    <w:lvl w:ilvl="6" w:tplc="0409000F" w:tentative="1">
+      <w:start w:val="1"/>
+      <w:numFmt w:val="decimal"/>
+      <w:lvlText w:val="%7."/>
+      <w:lvlJc w:val="left"/>
+      <w:pPr>
+        <w:ind w:left="5040" w:hanging="360"/>
+      </w:pPr>
+    </w:lvl>
+    <w:lvl w:ilvl="7" w:tplc="04090019" w:tentative="1">
+      <w:start w:val="1"/>
+      <w:numFmt w:val="lowerLetter"/>
+      <w:lvlText w:val="%8."/>
+      <w:lvlJc w:val="left"/>
+      <w:pPr>
+        <w:ind w:left="5760" w:hanging="360"/>
+      </w:pPr>
+    </w:lvl>
+    <w:lvl w:ilvl="8" w:tplc="0409001B" w:tentative="1">
+      <w:start w:val="1"/>
+      <w:numFmt w:val="lowerRoman"/>
+      <w:lvlText w:val="%9."/>
+      <w:lvlJc w:val="right"/>
+      <w:pPr>
+        <w:ind w:left="6480" w:hanging="180"/>
+      </w:pPr>
+    </w:lvl>
+  </w:abstractNum>
+  <w:abstractNum w:abstractNumId="4" w15:restartNumberingAfterBreak="0">
     <w:nsid w:val="68AA0E80"/>
     <w:multiLevelType w:val="multilevel"/>
     <w:tmpl w:val="C7046A84"/>
@@ -5296,7 +9190,7 @@
       </w:rPr>
     </w:lvl>
   </w:abstractNum>
-  <w:abstractNum w:abstractNumId="3" w15:restartNumberingAfterBreak="0">
+  <w:abstractNum w:abstractNumId="5" w15:restartNumberingAfterBreak="0">
     <w:nsid w:val="6DE07C68"/>
     <w:multiLevelType w:val="multilevel"/>
     <w:tmpl w:val="C7046A84"/>
@@ -5417,17 +9311,139 @@
       </w:rPr>
     </w:lvl>
   </w:abstractNum>
+  <w:abstractNum w:abstractNumId="6" w15:restartNumberingAfterBreak="0">
+    <w:nsid w:val="7EBC4856"/>
+    <w:multiLevelType w:val="hybridMultilevel"/>
+    <w:tmpl w:val="B4D2567E"/>
+    <w:lvl w:ilvl="0" w:tplc="04090001">
+      <w:start w:val="1"/>
+      <w:numFmt w:val="bullet"/>
+      <w:lvlText w:val=""/>
+      <w:lvlJc w:val="left"/>
+      <w:pPr>
+        <w:ind w:left="720" w:hanging="360"/>
+      </w:pPr>
+      <w:rPr>
+        <w:rFonts w:ascii="Symbol" w:hAnsi="Symbol" w:hint="default"/>
+      </w:rPr>
+    </w:lvl>
+    <w:lvl w:ilvl="1" w:tplc="04090003">
+      <w:start w:val="1"/>
+      <w:numFmt w:val="bullet"/>
+      <w:lvlText w:val="o"/>
+      <w:lvlJc w:val="left"/>
+      <w:pPr>
+        <w:ind w:left="1440" w:hanging="360"/>
+      </w:pPr>
+      <w:rPr>
+        <w:rFonts w:ascii="Courier New" w:hAnsi="Courier New" w:cs="Courier New" w:hint="default"/>
+      </w:rPr>
+    </w:lvl>
+    <w:lvl w:ilvl="2" w:tplc="04090005" w:tentative="1">
+      <w:start w:val="1"/>
+      <w:numFmt w:val="bullet"/>
+      <w:lvlText w:val=""/>
+      <w:lvlJc w:val="left"/>
+      <w:pPr>
+        <w:ind w:left="2160" w:hanging="360"/>
+      </w:pPr>
+      <w:rPr>
+        <w:rFonts w:ascii="Wingdings" w:hAnsi="Wingdings" w:hint="default"/>
+      </w:rPr>
+    </w:lvl>
+    <w:lvl w:ilvl="3" w:tplc="04090001" w:tentative="1">
+      <w:start w:val="1"/>
+      <w:numFmt w:val="bullet"/>
+      <w:lvlText w:val=""/>
+      <w:lvlJc w:val="left"/>
+      <w:pPr>
+        <w:ind w:left="2880" w:hanging="360"/>
+      </w:pPr>
+      <w:rPr>
+        <w:rFonts w:ascii="Symbol" w:hAnsi="Symbol" w:hint="default"/>
+      </w:rPr>
+    </w:lvl>
+    <w:lvl w:ilvl="4" w:tplc="04090003" w:tentative="1">
+      <w:start w:val="1"/>
+      <w:numFmt w:val="bullet"/>
+      <w:lvlText w:val="o"/>
+      <w:lvlJc w:val="left"/>
+      <w:pPr>
+        <w:ind w:left="3600" w:hanging="360"/>
+      </w:pPr>
+      <w:rPr>
+        <w:rFonts w:ascii="Courier New" w:hAnsi="Courier New" w:cs="Courier New" w:hint="default"/>
+      </w:rPr>
+    </w:lvl>
+    <w:lvl w:ilvl="5" w:tplc="04090005" w:tentative="1">
+      <w:start w:val="1"/>
+      <w:numFmt w:val="bullet"/>
+      <w:lvlText w:val=""/>
+      <w:lvlJc w:val="left"/>
+      <w:pPr>
+        <w:ind w:left="4320" w:hanging="360"/>
+      </w:pPr>
+      <w:rPr>
+        <w:rFonts w:ascii="Wingdings" w:hAnsi="Wingdings" w:hint="default"/>
+      </w:rPr>
+    </w:lvl>
+    <w:lvl w:ilvl="6" w:tplc="04090001" w:tentative="1">
+      <w:start w:val="1"/>
+      <w:numFmt w:val="bullet"/>
+      <w:lvlText w:val=""/>
+      <w:lvlJc w:val="left"/>
+      <w:pPr>
+        <w:ind w:left="5040" w:hanging="360"/>
+      </w:pPr>
+      <w:rPr>
+        <w:rFonts w:ascii="Symbol" w:hAnsi="Symbol" w:hint="default"/>
+      </w:rPr>
+    </w:lvl>
+    <w:lvl w:ilvl="7" w:tplc="04090003" w:tentative="1">
+      <w:start w:val="1"/>
+      <w:numFmt w:val="bullet"/>
+      <w:lvlText w:val="o"/>
+      <w:lvlJc w:val="left"/>
+      <w:pPr>
+        <w:ind w:left="5760" w:hanging="360"/>
+      </w:pPr>
+      <w:rPr>
+        <w:rFonts w:ascii="Courier New" w:hAnsi="Courier New" w:cs="Courier New" w:hint="default"/>
+      </w:rPr>
+    </w:lvl>
+    <w:lvl w:ilvl="8" w:tplc="04090005" w:tentative="1">
+      <w:start w:val="1"/>
+      <w:numFmt w:val="bullet"/>
+      <w:lvlText w:val=""/>
+      <w:lvlJc w:val="left"/>
+      <w:pPr>
+        <w:ind w:left="6480" w:hanging="360"/>
+      </w:pPr>
+      <w:rPr>
+        <w:rFonts w:ascii="Wingdings" w:hAnsi="Wingdings" w:hint="default"/>
+      </w:rPr>
+    </w:lvl>
+  </w:abstractNum>
   <w:num w:numId="1" w16cid:durableId="970749630">
+    <w:abstractNumId w:val="2"/>
+  </w:num>
+  <w:num w:numId="2" w16cid:durableId="1620137545">
+    <w:abstractNumId w:val="5"/>
+  </w:num>
+  <w:num w:numId="3" w16cid:durableId="1059015742">
     <w:abstractNumId w:val="1"/>
   </w:num>
-  <w:num w:numId="2" w16cid:durableId="1620137545">
-    <w:abstractNumId w:val="3"/>
+  <w:num w:numId="4" w16cid:durableId="629749188">
+    <w:abstractNumId w:val="4"/>
   </w:num>
-  <w:num w:numId="3" w16cid:durableId="1059015742">
+  <w:num w:numId="5" w16cid:durableId="2022969505">
     <w:abstractNumId w:val="0"/>
   </w:num>
-  <w:num w:numId="4" w16cid:durableId="629749188">
-    <w:abstractNumId w:val="2"/>
+  <w:num w:numId="6" w16cid:durableId="180752421">
+    <w:abstractNumId w:val="6"/>
+  </w:num>
+  <w:num w:numId="7" w16cid:durableId="1393653242">
+    <w:abstractNumId w:val="3"/>
   </w:num>
 </w:numbering>
 </file>
